--- a/Linux/astra-orel-1.7/drafts/Установка Студи на Astra Linux v3.docx
+++ b/Linux/astra-orel-1.7/drafts/Установка Студи на Astra Linux v3.docx
@@ -116,9 +116,9 @@
           <w:szCs w:val="20"/>
         </w:rPr>
         <w:drawing>
-          <wp:inline distT="0" distB="0" distL="0" distR="0" wp14:anchorId="1AC45E9F" wp14:editId="30628F8B">
-            <wp:extent cx="5936615" cy="4449445"/>
-            <wp:effectExtent l="0" t="0" r="6985" b="8255"/>
+          <wp:inline distT="0" distB="0" distL="0" distR="0" wp14:anchorId="1AC45E9F" wp14:editId="495ABB98">
+            <wp:extent cx="5936615" cy="4794637"/>
+            <wp:effectExtent l="0" t="0" r="6985" b="6350"/>
             <wp:docPr id="1" name="Рисунок 1"/>
             <wp:cNvGraphicFramePr>
               <a:graphicFrameLocks xmlns:a="http://schemas.openxmlformats.org/drawingml/2006/main" noChangeAspect="1"/>
@@ -148,7 +148,7 @@
                   <pic:spPr bwMode="auto">
                     <a:xfrm>
                       <a:off x="0" y="0"/>
-                      <a:ext cx="5936615" cy="4449445"/>
+                      <a:ext cx="5942195" cy="4799143"/>
                     </a:xfrm>
                     <a:prstGeom prst="rect">
                       <a:avLst/>
@@ -187,6 +187,18 @@
     </w:p>
     <w:p>
       <w:pPr>
+        <w:pStyle w:val="a4"/>
+        <w:shd w:val="clear" w:color="auto" w:fill="FFFFFF"/>
+        <w:spacing w:before="0" w:beforeAutospacing="0" w:after="240" w:afterAutospacing="0"/>
+        <w:rPr>
+          <w:rFonts w:ascii="Segoe UI" w:hAnsi="Segoe UI" w:cs="Segoe UI"/>
+          <w:sz w:val="20"/>
+          <w:szCs w:val="20"/>
+        </w:rPr>
+      </w:pPr>
+    </w:p>
+    <w:p>
+      <w:pPr>
         <w:pStyle w:val="2"/>
         <w:shd w:val="clear" w:color="auto" w:fill="FFFFFF"/>
         <w:spacing w:before="0"/>
@@ -594,6 +606,7 @@
           <w:sz w:val="20"/>
           <w:szCs w:val="20"/>
         </w:rPr>
+        <w:lastRenderedPageBreak/>
         <w:t>Установите необходимо</w:t>
       </w:r>
       <w:r>
@@ -631,14 +644,6 @@
     </w:p>
     <w:p>
       <w:pPr>
-        <w:rPr>
-          <w:sz w:val="20"/>
-          <w:szCs w:val="20"/>
-        </w:rPr>
-      </w:pPr>
-    </w:p>
-    <w:p>
-      <w:pPr>
         <w:ind w:left="708"/>
         <w:rPr>
           <w:rFonts w:ascii="Courier New" w:hAnsi="Courier New" w:cs="Courier New"/>
@@ -654,7 +659,6 @@
           <w:szCs w:val="20"/>
           <w:lang w:val="en-US" w:eastAsia="ru-RU"/>
         </w:rPr>
-        <w:lastRenderedPageBreak/>
         <w:t>[primo-admin@astra-</w:t>
       </w:r>
       <w:r>
@@ -673,7 +677,27 @@
           <w:szCs w:val="20"/>
           <w:lang w:val="en-US" w:eastAsia="ru-RU"/>
         </w:rPr>
-        <w:t xml:space="preserve"> ~]$ </w:t>
+        <w:t xml:space="preserve"> </w:t>
+      </w:r>
+      <w:proofErr w:type="gramStart"/>
+      <w:r>
+        <w:rPr>
+          <w:rFonts w:ascii="Courier New" w:eastAsia="Times New Roman" w:hAnsi="Courier New" w:cs="Courier New"/>
+          <w:sz w:val="20"/>
+          <w:szCs w:val="20"/>
+          <w:lang w:val="en-US" w:eastAsia="ru-RU"/>
+        </w:rPr>
+        <w:t>~]$</w:t>
+      </w:r>
+      <w:proofErr w:type="gramEnd"/>
+      <w:r>
+        <w:rPr>
+          <w:rFonts w:ascii="Courier New" w:eastAsia="Times New Roman" w:hAnsi="Courier New" w:cs="Courier New"/>
+          <w:sz w:val="20"/>
+          <w:szCs w:val="20"/>
+          <w:lang w:val="en-US" w:eastAsia="ru-RU"/>
+        </w:rPr>
+        <w:t xml:space="preserve"> </w:t>
       </w:r>
       <w:r>
         <w:rPr>
@@ -685,6 +709,1233 @@
           <w:lang w:val="en-US"/>
         </w:rPr>
         <w:t>sudo apt -y install xsel at xvfb python3 python3-pyatspi python3-numpy xdotool graphicsmagick-imagemagick-compat python3-opencv</w:t>
+      </w:r>
+    </w:p>
+    <w:p>
+      <w:pPr>
+        <w:pStyle w:val="1"/>
+        <w:rPr>
+          <w:rFonts w:ascii="Segoe UI" w:hAnsi="Segoe UI" w:cs="Segoe UI"/>
+          <w:sz w:val="28"/>
+          <w:szCs w:val="28"/>
+        </w:rPr>
+      </w:pPr>
+      <w:r>
+        <w:rPr>
+          <w:rFonts w:ascii="Segoe UI" w:hAnsi="Segoe UI" w:cs="Segoe UI"/>
+          <w:sz w:val="28"/>
+          <w:szCs w:val="28"/>
+        </w:rPr>
+        <w:t>Установка</w:t>
+      </w:r>
+      <w:r>
+        <w:rPr>
+          <w:rFonts w:ascii="Segoe UI" w:hAnsi="Segoe UI" w:cs="Segoe UI"/>
+          <w:sz w:val="28"/>
+          <w:szCs w:val="28"/>
+        </w:rPr>
+        <w:t xml:space="preserve"> </w:t>
+      </w:r>
+      <w:r>
+        <w:rPr>
+          <w:rFonts w:ascii="Segoe UI" w:hAnsi="Segoe UI" w:cs="Segoe UI"/>
+          <w:sz w:val="28"/>
+          <w:szCs w:val="28"/>
+        </w:rPr>
+        <w:t>браузер</w:t>
+      </w:r>
+      <w:r>
+        <w:rPr>
+          <w:rFonts w:ascii="Segoe UI" w:hAnsi="Segoe UI" w:cs="Segoe UI"/>
+          <w:sz w:val="28"/>
+          <w:szCs w:val="28"/>
+        </w:rPr>
+        <w:t>а</w:t>
+      </w:r>
+      <w:r>
+        <w:rPr>
+          <w:rFonts w:ascii="Segoe UI" w:hAnsi="Segoe UI" w:cs="Segoe UI"/>
+          <w:sz w:val="28"/>
+          <w:szCs w:val="28"/>
+        </w:rPr>
+        <w:t xml:space="preserve"> </w:t>
+      </w:r>
+      <w:r>
+        <w:rPr>
+          <w:rFonts w:ascii="Segoe UI" w:hAnsi="Segoe UI" w:cs="Segoe UI"/>
+          <w:sz w:val="28"/>
+          <w:szCs w:val="28"/>
+          <w:lang w:val="en-US"/>
+        </w:rPr>
+        <w:t>Chrome</w:t>
+      </w:r>
+    </w:p>
+    <w:p>
+      <w:pPr>
+        <w:rPr>
+          <w:rFonts w:ascii="Courier New" w:hAnsi="Courier New" w:cs="Courier New"/>
+          <w:sz w:val="20"/>
+          <w:szCs w:val="20"/>
+        </w:rPr>
+      </w:pPr>
+      <w:r>
+        <w:rPr>
+          <w:sz w:val="20"/>
+          <w:szCs w:val="20"/>
+        </w:rPr>
+        <w:t xml:space="preserve">Для регистрации репозиториев в качестве источников пакетов указанные ниже строки должны быть добавлены в файл </w:t>
+      </w:r>
+      <w:r>
+        <w:rPr>
+          <w:rFonts w:ascii="Courier New" w:hAnsi="Courier New" w:cs="Courier New"/>
+          <w:sz w:val="20"/>
+          <w:szCs w:val="20"/>
+        </w:rPr>
+        <w:t>/</w:t>
+      </w:r>
+      <w:r>
+        <w:rPr>
+          <w:rFonts w:ascii="Courier New" w:hAnsi="Courier New" w:cs="Courier New"/>
+          <w:sz w:val="20"/>
+          <w:szCs w:val="20"/>
+          <w:lang w:val="en-US"/>
+        </w:rPr>
+        <w:t>etc</w:t>
+      </w:r>
+      <w:r>
+        <w:rPr>
+          <w:rFonts w:ascii="Courier New" w:hAnsi="Courier New" w:cs="Courier New"/>
+          <w:sz w:val="20"/>
+          <w:szCs w:val="20"/>
+        </w:rPr>
+        <w:t>/</w:t>
+      </w:r>
+      <w:r>
+        <w:rPr>
+          <w:rFonts w:ascii="Courier New" w:hAnsi="Courier New" w:cs="Courier New"/>
+          <w:sz w:val="20"/>
+          <w:szCs w:val="20"/>
+          <w:lang w:val="en-US"/>
+        </w:rPr>
+        <w:t>apt</w:t>
+      </w:r>
+      <w:r>
+        <w:rPr>
+          <w:rFonts w:ascii="Courier New" w:hAnsi="Courier New" w:cs="Courier New"/>
+          <w:sz w:val="20"/>
+          <w:szCs w:val="20"/>
+        </w:rPr>
+        <w:t>/</w:t>
+      </w:r>
+      <w:r>
+        <w:rPr>
+          <w:rFonts w:ascii="Courier New" w:hAnsi="Courier New" w:cs="Courier New"/>
+          <w:sz w:val="20"/>
+          <w:szCs w:val="20"/>
+          <w:lang w:val="en-US"/>
+        </w:rPr>
+        <w:t>sources</w:t>
+      </w:r>
+      <w:r>
+        <w:rPr>
+          <w:rFonts w:ascii="Courier New" w:hAnsi="Courier New" w:cs="Courier New"/>
+          <w:sz w:val="20"/>
+          <w:szCs w:val="20"/>
+        </w:rPr>
+        <w:t>.</w:t>
+      </w:r>
+      <w:r>
+        <w:rPr>
+          <w:rFonts w:ascii="Courier New" w:hAnsi="Courier New" w:cs="Courier New"/>
+          <w:sz w:val="20"/>
+          <w:szCs w:val="20"/>
+          <w:lang w:val="en-US"/>
+        </w:rPr>
+        <w:t>list</w:t>
+      </w:r>
+      <w:r>
+        <w:rPr>
+          <w:rFonts w:ascii="Courier New" w:hAnsi="Courier New" w:cs="Courier New"/>
+          <w:sz w:val="20"/>
+          <w:szCs w:val="20"/>
+        </w:rPr>
+        <w:t xml:space="preserve"> </w:t>
+      </w:r>
+    </w:p>
+    <w:p>
+      <w:pPr>
+        <w:rPr>
+          <w:rFonts w:ascii="Courier New" w:hAnsi="Courier New" w:cs="Courier New"/>
+          <w:sz w:val="20"/>
+          <w:szCs w:val="20"/>
+          <w:lang w:val="en-US"/>
+        </w:rPr>
+      </w:pPr>
+      <w:r>
+        <w:rPr>
+          <w:rFonts w:ascii="Courier New" w:hAnsi="Courier New" w:cs="Courier New"/>
+          <w:sz w:val="20"/>
+          <w:szCs w:val="20"/>
+          <w:lang w:val="en-US"/>
+        </w:rPr>
+        <w:t>deb [trusted=yes] https://deb.debian.org/debian/ buster main co</w:t>
+      </w:r>
+      <w:r>
+        <w:rPr>
+          <w:rFonts w:ascii="Courier New" w:hAnsi="Courier New" w:cs="Courier New"/>
+          <w:sz w:val="20"/>
+          <w:szCs w:val="20"/>
+          <w:lang w:val="en-US"/>
+        </w:rPr>
+        <w:t>n</w:t>
+      </w:r>
+      <w:r>
+        <w:rPr>
+          <w:rFonts w:ascii="Courier New" w:hAnsi="Courier New" w:cs="Courier New"/>
+          <w:sz w:val="20"/>
+          <w:szCs w:val="20"/>
+          <w:lang w:val="en-US"/>
+        </w:rPr>
+        <w:t>trib non-free</w:t>
+      </w:r>
+    </w:p>
+    <w:p>
+      <w:pPr>
+        <w:rPr>
+          <w:rFonts w:ascii="Courier New" w:hAnsi="Courier New" w:cs="Courier New"/>
+          <w:sz w:val="20"/>
+          <w:szCs w:val="20"/>
+          <w:lang w:val="en-US"/>
+        </w:rPr>
+      </w:pPr>
+      <w:r>
+        <w:rPr>
+          <w:rFonts w:ascii="Courier New" w:hAnsi="Courier New" w:cs="Courier New"/>
+          <w:sz w:val="20"/>
+          <w:szCs w:val="20"/>
+          <w:lang w:val="en-US"/>
+        </w:rPr>
+        <w:t>deb https://security.debian.org/debian-security/ buster/updates main contrib non-free</w:t>
+      </w:r>
+    </w:p>
+    <w:p>
+      <w:pPr>
+        <w:rPr>
+          <w:sz w:val="20"/>
+          <w:szCs w:val="20"/>
+        </w:rPr>
+      </w:pPr>
+      <w:r>
+        <w:rPr>
+          <w:sz w:val="20"/>
+          <w:szCs w:val="20"/>
+        </w:rPr>
+        <w:t xml:space="preserve">Скачайте </w:t>
+      </w:r>
+      <w:r>
+        <w:rPr>
+          <w:sz w:val="20"/>
+          <w:szCs w:val="20"/>
+        </w:rPr>
+        <w:t>дистрибутив браузера, для этого необходимо из домашней папки выполнить</w:t>
+      </w:r>
+    </w:p>
+    <w:p>
+      <w:pPr>
+        <w:rPr>
+          <w:rFonts w:ascii="Courier New" w:hAnsi="Courier New" w:cs="Courier New"/>
+          <w:sz w:val="18"/>
+          <w:szCs w:val="18"/>
+          <w:lang w:val="en-US"/>
+        </w:rPr>
+      </w:pPr>
+      <w:r>
+        <w:rPr>
+          <w:rStyle w:val="HTML1"/>
+          <w:rFonts w:eastAsiaTheme="minorHAnsi"/>
+          <w:sz w:val="18"/>
+          <w:szCs w:val="18"/>
+          <w:lang w:val="en-US"/>
+        </w:rPr>
+        <w:t>[</w:t>
+      </w:r>
+      <w:r>
+        <w:rPr>
+          <w:rFonts w:ascii="Courier New" w:hAnsi="Courier New" w:cs="Courier New"/>
+          <w:sz w:val="18"/>
+          <w:szCs w:val="18"/>
+          <w:lang w:val="en-US"/>
+        </w:rPr>
+        <w:t>primo-admin@astra-studio</w:t>
+      </w:r>
+      <w:r>
+        <w:rPr>
+          <w:rStyle w:val="HTML1"/>
+          <w:rFonts w:eastAsiaTheme="minorHAnsi"/>
+          <w:sz w:val="18"/>
+          <w:szCs w:val="18"/>
+          <w:lang w:val="en-US"/>
+        </w:rPr>
+        <w:t xml:space="preserve"> </w:t>
+      </w:r>
+      <w:proofErr w:type="gramStart"/>
+      <w:r>
+        <w:rPr>
+          <w:rStyle w:val="HTML1"/>
+          <w:rFonts w:eastAsiaTheme="minorHAnsi"/>
+          <w:sz w:val="18"/>
+          <w:szCs w:val="18"/>
+          <w:lang w:val="en-US"/>
+        </w:rPr>
+        <w:t>~]$</w:t>
+      </w:r>
+      <w:proofErr w:type="gramEnd"/>
+      <w:r>
+        <w:rPr>
+          <w:rStyle w:val="HTML1"/>
+          <w:rFonts w:eastAsiaTheme="minorHAnsi"/>
+          <w:sz w:val="18"/>
+          <w:szCs w:val="18"/>
+          <w:lang w:val="en-US"/>
+        </w:rPr>
+        <w:t xml:space="preserve"> </w:t>
+      </w:r>
+      <w:r>
+        <w:rPr>
+          <w:rFonts w:ascii="Courier New" w:hAnsi="Courier New" w:cs="Courier New"/>
+          <w:color w:val="000000"/>
+          <w:sz w:val="18"/>
+          <w:szCs w:val="18"/>
+          <w:shd w:val="clear" w:color="auto" w:fill="FFFFFF"/>
+          <w:lang w:val="en-US"/>
+        </w:rPr>
+        <w:t>sudo wget https://dl.google.com/linux/direct/google-chrome-stable_current_amd64.deb</w:t>
+      </w:r>
+      <w:r>
+        <w:rPr>
+          <w:rFonts w:ascii="Courier New" w:hAnsi="Courier New" w:cs="Courier New"/>
+          <w:sz w:val="18"/>
+          <w:szCs w:val="18"/>
+          <w:lang w:val="en-US"/>
+        </w:rPr>
+        <w:t xml:space="preserve"> </w:t>
+      </w:r>
+    </w:p>
+    <w:p>
+      <w:pPr>
+        <w:rPr>
+          <w:rFonts w:ascii="Courier New" w:hAnsi="Courier New" w:cs="Courier New"/>
+          <w:sz w:val="18"/>
+          <w:szCs w:val="18"/>
+          <w:lang w:val="en-US"/>
+        </w:rPr>
+      </w:pPr>
+      <w:r>
+        <w:rPr>
+          <w:sz w:val="20"/>
+          <w:szCs w:val="20"/>
+        </w:rPr>
+        <w:t>Откройте</w:t>
+      </w:r>
+      <w:r>
+        <w:rPr>
+          <w:sz w:val="20"/>
+          <w:szCs w:val="20"/>
+        </w:rPr>
+        <w:t xml:space="preserve"> </w:t>
+      </w:r>
+      <w:r>
+        <w:rPr>
+          <w:sz w:val="20"/>
+          <w:szCs w:val="20"/>
+        </w:rPr>
+        <w:t>домашнюю</w:t>
+      </w:r>
+      <w:r>
+        <w:rPr>
+          <w:sz w:val="20"/>
+          <w:szCs w:val="20"/>
+        </w:rPr>
+        <w:t xml:space="preserve"> </w:t>
+      </w:r>
+      <w:r>
+        <w:rPr>
+          <w:sz w:val="20"/>
+          <w:szCs w:val="20"/>
+        </w:rPr>
+        <w:t>папку</w:t>
+      </w:r>
+      <w:r>
+        <w:rPr>
+          <w:sz w:val="20"/>
+          <w:szCs w:val="20"/>
+        </w:rPr>
+        <w:t xml:space="preserve"> </w:t>
+      </w:r>
+      <w:r>
+        <w:rPr>
+          <w:sz w:val="20"/>
+          <w:szCs w:val="20"/>
+        </w:rPr>
+        <w:t>в</w:t>
+      </w:r>
+      <w:r>
+        <w:rPr>
+          <w:sz w:val="20"/>
+          <w:szCs w:val="20"/>
+        </w:rPr>
+        <w:t xml:space="preserve"> </w:t>
+      </w:r>
+      <w:r>
+        <w:rPr>
+          <w:sz w:val="20"/>
+          <w:szCs w:val="20"/>
+        </w:rPr>
+        <w:t>проводнике</w:t>
+      </w:r>
+      <w:r>
+        <w:rPr>
+          <w:sz w:val="20"/>
+          <w:szCs w:val="20"/>
+        </w:rPr>
+        <w:t xml:space="preserve"> </w:t>
+      </w:r>
+      <w:r>
+        <w:rPr>
+          <w:sz w:val="20"/>
+          <w:szCs w:val="20"/>
+        </w:rPr>
+        <w:t>и</w:t>
+      </w:r>
+      <w:r>
+        <w:rPr>
+          <w:sz w:val="20"/>
+          <w:szCs w:val="20"/>
+        </w:rPr>
+        <w:t xml:space="preserve"> </w:t>
+      </w:r>
+      <w:r>
+        <w:rPr>
+          <w:sz w:val="20"/>
+          <w:szCs w:val="20"/>
+        </w:rPr>
+        <w:t>двойным</w:t>
+      </w:r>
+      <w:r>
+        <w:rPr>
+          <w:sz w:val="20"/>
+          <w:szCs w:val="20"/>
+        </w:rPr>
+        <w:t xml:space="preserve"> </w:t>
+      </w:r>
+      <w:r>
+        <w:rPr>
+          <w:sz w:val="20"/>
+          <w:szCs w:val="20"/>
+        </w:rPr>
+        <w:t>щелчком</w:t>
+      </w:r>
+      <w:r>
+        <w:rPr>
+          <w:sz w:val="20"/>
+          <w:szCs w:val="20"/>
+        </w:rPr>
+        <w:t xml:space="preserve"> </w:t>
+      </w:r>
+      <w:r>
+        <w:rPr>
+          <w:sz w:val="20"/>
+          <w:szCs w:val="20"/>
+        </w:rPr>
+        <w:t>на</w:t>
+      </w:r>
+      <w:r>
+        <w:rPr>
+          <w:sz w:val="20"/>
+          <w:szCs w:val="20"/>
+        </w:rPr>
+        <w:t xml:space="preserve"> </w:t>
+      </w:r>
+      <w:r>
+        <w:rPr>
+          <w:sz w:val="20"/>
+          <w:szCs w:val="20"/>
+        </w:rPr>
+        <w:t>файле</w:t>
+      </w:r>
+      <w:r>
+        <w:rPr>
+          <w:sz w:val="20"/>
+          <w:szCs w:val="20"/>
+        </w:rPr>
+        <w:t xml:space="preserve"> </w:t>
+      </w:r>
+      <w:r>
+        <w:rPr>
+          <w:rFonts w:ascii="Courier New" w:hAnsi="Courier New" w:cs="Courier New"/>
+          <w:color w:val="000000"/>
+          <w:sz w:val="18"/>
+          <w:szCs w:val="18"/>
+          <w:shd w:val="clear" w:color="auto" w:fill="FFFFFF"/>
+          <w:lang w:val="en-US"/>
+        </w:rPr>
+        <w:t>google</w:t>
+      </w:r>
+      <w:r>
+        <w:rPr>
+          <w:rFonts w:ascii="Courier New" w:hAnsi="Courier New" w:cs="Courier New"/>
+          <w:color w:val="000000"/>
+          <w:sz w:val="18"/>
+          <w:szCs w:val="18"/>
+          <w:shd w:val="clear" w:color="auto" w:fill="FFFFFF"/>
+        </w:rPr>
+        <w:t>-</w:t>
+      </w:r>
+      <w:r>
+        <w:rPr>
+          <w:rFonts w:ascii="Courier New" w:hAnsi="Courier New" w:cs="Courier New"/>
+          <w:color w:val="000000"/>
+          <w:sz w:val="18"/>
+          <w:szCs w:val="18"/>
+          <w:shd w:val="clear" w:color="auto" w:fill="FFFFFF"/>
+          <w:lang w:val="en-US"/>
+        </w:rPr>
+        <w:t>chrome</w:t>
+      </w:r>
+      <w:r>
+        <w:rPr>
+          <w:rFonts w:ascii="Courier New" w:hAnsi="Courier New" w:cs="Courier New"/>
+          <w:color w:val="000000"/>
+          <w:sz w:val="18"/>
+          <w:szCs w:val="18"/>
+          <w:shd w:val="clear" w:color="auto" w:fill="FFFFFF"/>
+        </w:rPr>
+        <w:t>-</w:t>
+      </w:r>
+      <w:r>
+        <w:rPr>
+          <w:rFonts w:ascii="Courier New" w:hAnsi="Courier New" w:cs="Courier New"/>
+          <w:color w:val="000000"/>
+          <w:sz w:val="18"/>
+          <w:szCs w:val="18"/>
+          <w:shd w:val="clear" w:color="auto" w:fill="FFFFFF"/>
+          <w:lang w:val="en-US"/>
+        </w:rPr>
+        <w:t>stable</w:t>
+      </w:r>
+      <w:r>
+        <w:rPr>
+          <w:rFonts w:ascii="Courier New" w:hAnsi="Courier New" w:cs="Courier New"/>
+          <w:color w:val="000000"/>
+          <w:sz w:val="18"/>
+          <w:szCs w:val="18"/>
+          <w:shd w:val="clear" w:color="auto" w:fill="FFFFFF"/>
+        </w:rPr>
+        <w:t>_</w:t>
+      </w:r>
+      <w:r>
+        <w:rPr>
+          <w:rFonts w:ascii="Courier New" w:hAnsi="Courier New" w:cs="Courier New"/>
+          <w:color w:val="000000"/>
+          <w:sz w:val="18"/>
+          <w:szCs w:val="18"/>
+          <w:shd w:val="clear" w:color="auto" w:fill="FFFFFF"/>
+          <w:lang w:val="en-US"/>
+        </w:rPr>
+        <w:t>current</w:t>
+      </w:r>
+      <w:r>
+        <w:rPr>
+          <w:rFonts w:ascii="Courier New" w:hAnsi="Courier New" w:cs="Courier New"/>
+          <w:color w:val="000000"/>
+          <w:sz w:val="18"/>
+          <w:szCs w:val="18"/>
+          <w:shd w:val="clear" w:color="auto" w:fill="FFFFFF"/>
+        </w:rPr>
+        <w:t>_</w:t>
+      </w:r>
+      <w:r>
+        <w:rPr>
+          <w:rFonts w:ascii="Courier New" w:hAnsi="Courier New" w:cs="Courier New"/>
+          <w:color w:val="000000"/>
+          <w:sz w:val="18"/>
+          <w:szCs w:val="18"/>
+          <w:shd w:val="clear" w:color="auto" w:fill="FFFFFF"/>
+          <w:lang w:val="en-US"/>
+        </w:rPr>
+        <w:t>amd</w:t>
+      </w:r>
+      <w:r>
+        <w:rPr>
+          <w:rFonts w:ascii="Courier New" w:hAnsi="Courier New" w:cs="Courier New"/>
+          <w:color w:val="000000"/>
+          <w:sz w:val="18"/>
+          <w:szCs w:val="18"/>
+          <w:shd w:val="clear" w:color="auto" w:fill="FFFFFF"/>
+        </w:rPr>
+        <w:t>64.</w:t>
+      </w:r>
+      <w:r>
+        <w:rPr>
+          <w:rFonts w:ascii="Courier New" w:hAnsi="Courier New" w:cs="Courier New"/>
+          <w:color w:val="000000"/>
+          <w:sz w:val="18"/>
+          <w:szCs w:val="18"/>
+          <w:shd w:val="clear" w:color="auto" w:fill="FFFFFF"/>
+          <w:lang w:val="en-US"/>
+        </w:rPr>
+        <w:t>deb</w:t>
+      </w:r>
+      <w:r>
+        <w:rPr>
+          <w:rFonts w:ascii="Courier New" w:hAnsi="Courier New" w:cs="Courier New"/>
+          <w:color w:val="000000"/>
+          <w:sz w:val="18"/>
+          <w:szCs w:val="18"/>
+          <w:shd w:val="clear" w:color="auto" w:fill="FFFFFF"/>
+        </w:rPr>
+        <w:t xml:space="preserve"> </w:t>
+      </w:r>
+      <w:r>
+        <w:rPr>
+          <w:sz w:val="20"/>
+          <w:szCs w:val="20"/>
+        </w:rPr>
+        <w:t>выполните</w:t>
+      </w:r>
+      <w:r>
+        <w:rPr>
+          <w:sz w:val="20"/>
+          <w:szCs w:val="20"/>
+        </w:rPr>
+        <w:t xml:space="preserve"> </w:t>
+      </w:r>
+      <w:r>
+        <w:rPr>
+          <w:sz w:val="20"/>
+          <w:szCs w:val="20"/>
+        </w:rPr>
+        <w:t>установку браузера.</w:t>
+      </w:r>
+      <w:r>
+        <w:rPr>
+          <w:sz w:val="20"/>
+          <w:szCs w:val="20"/>
+        </w:rPr>
+        <w:t xml:space="preserve"> </w:t>
+      </w:r>
+      <w:r>
+        <w:rPr>
+          <w:sz w:val="20"/>
+          <w:szCs w:val="20"/>
+        </w:rPr>
+        <w:t>После</w:t>
+      </w:r>
+      <w:r>
+        <w:rPr>
+          <w:sz w:val="20"/>
+          <w:szCs w:val="20"/>
+          <w:lang w:val="en-US"/>
+        </w:rPr>
+        <w:t xml:space="preserve"> </w:t>
+      </w:r>
+      <w:r>
+        <w:rPr>
+          <w:sz w:val="20"/>
+          <w:szCs w:val="20"/>
+        </w:rPr>
+        <w:t>установки</w:t>
+      </w:r>
+      <w:r>
+        <w:rPr>
+          <w:sz w:val="20"/>
+          <w:szCs w:val="20"/>
+          <w:lang w:val="en-US"/>
+        </w:rPr>
+        <w:t xml:space="preserve"> </w:t>
+      </w:r>
+      <w:r>
+        <w:rPr>
+          <w:sz w:val="20"/>
+          <w:szCs w:val="20"/>
+        </w:rPr>
+        <w:t>файл</w:t>
+      </w:r>
+      <w:r>
+        <w:rPr>
+          <w:sz w:val="20"/>
+          <w:szCs w:val="20"/>
+          <w:lang w:val="en-US"/>
+        </w:rPr>
+        <w:t xml:space="preserve"> </w:t>
+      </w:r>
+      <w:r>
+        <w:rPr>
+          <w:rFonts w:ascii="Courier New" w:hAnsi="Courier New" w:cs="Courier New"/>
+          <w:color w:val="000000"/>
+          <w:sz w:val="18"/>
+          <w:szCs w:val="18"/>
+          <w:shd w:val="clear" w:color="auto" w:fill="FFFFFF"/>
+          <w:lang w:val="en-US"/>
+        </w:rPr>
+        <w:t>google</w:t>
+      </w:r>
+      <w:r>
+        <w:rPr>
+          <w:rFonts w:ascii="Courier New" w:hAnsi="Courier New" w:cs="Courier New"/>
+          <w:color w:val="000000"/>
+          <w:sz w:val="18"/>
+          <w:szCs w:val="18"/>
+          <w:shd w:val="clear" w:color="auto" w:fill="FFFFFF"/>
+          <w:lang w:val="en-US"/>
+        </w:rPr>
+        <w:t>-</w:t>
+      </w:r>
+      <w:r>
+        <w:rPr>
+          <w:rFonts w:ascii="Courier New" w:hAnsi="Courier New" w:cs="Courier New"/>
+          <w:color w:val="000000"/>
+          <w:sz w:val="18"/>
+          <w:szCs w:val="18"/>
+          <w:shd w:val="clear" w:color="auto" w:fill="FFFFFF"/>
+          <w:lang w:val="en-US"/>
+        </w:rPr>
+        <w:t>chrome</w:t>
+      </w:r>
+      <w:r>
+        <w:rPr>
+          <w:rFonts w:ascii="Courier New" w:hAnsi="Courier New" w:cs="Courier New"/>
+          <w:color w:val="000000"/>
+          <w:sz w:val="18"/>
+          <w:szCs w:val="18"/>
+          <w:shd w:val="clear" w:color="auto" w:fill="FFFFFF"/>
+          <w:lang w:val="en-US"/>
+        </w:rPr>
+        <w:t>-</w:t>
+      </w:r>
+      <w:r>
+        <w:rPr>
+          <w:rFonts w:ascii="Courier New" w:hAnsi="Courier New" w:cs="Courier New"/>
+          <w:color w:val="000000"/>
+          <w:sz w:val="18"/>
+          <w:szCs w:val="18"/>
+          <w:shd w:val="clear" w:color="auto" w:fill="FFFFFF"/>
+          <w:lang w:val="en-US"/>
+        </w:rPr>
+        <w:t>stable</w:t>
+      </w:r>
+      <w:r>
+        <w:rPr>
+          <w:rFonts w:ascii="Courier New" w:hAnsi="Courier New" w:cs="Courier New"/>
+          <w:color w:val="000000"/>
+          <w:sz w:val="18"/>
+          <w:szCs w:val="18"/>
+          <w:shd w:val="clear" w:color="auto" w:fill="FFFFFF"/>
+          <w:lang w:val="en-US"/>
+        </w:rPr>
+        <w:t>_</w:t>
+      </w:r>
+      <w:r>
+        <w:rPr>
+          <w:rFonts w:ascii="Courier New" w:hAnsi="Courier New" w:cs="Courier New"/>
+          <w:color w:val="000000"/>
+          <w:sz w:val="18"/>
+          <w:szCs w:val="18"/>
+          <w:shd w:val="clear" w:color="auto" w:fill="FFFFFF"/>
+          <w:lang w:val="en-US"/>
+        </w:rPr>
+        <w:t>current</w:t>
+      </w:r>
+      <w:r>
+        <w:rPr>
+          <w:rFonts w:ascii="Courier New" w:hAnsi="Courier New" w:cs="Courier New"/>
+          <w:color w:val="000000"/>
+          <w:sz w:val="18"/>
+          <w:szCs w:val="18"/>
+          <w:shd w:val="clear" w:color="auto" w:fill="FFFFFF"/>
+          <w:lang w:val="en-US"/>
+        </w:rPr>
+        <w:t>_</w:t>
+      </w:r>
+      <w:r>
+        <w:rPr>
+          <w:rFonts w:ascii="Courier New" w:hAnsi="Courier New" w:cs="Courier New"/>
+          <w:color w:val="000000"/>
+          <w:sz w:val="18"/>
+          <w:szCs w:val="18"/>
+          <w:shd w:val="clear" w:color="auto" w:fill="FFFFFF"/>
+          <w:lang w:val="en-US"/>
+        </w:rPr>
+        <w:t>amd</w:t>
+      </w:r>
+      <w:r>
+        <w:rPr>
+          <w:rFonts w:ascii="Courier New" w:hAnsi="Courier New" w:cs="Courier New"/>
+          <w:color w:val="000000"/>
+          <w:sz w:val="18"/>
+          <w:szCs w:val="18"/>
+          <w:shd w:val="clear" w:color="auto" w:fill="FFFFFF"/>
+          <w:lang w:val="en-US"/>
+        </w:rPr>
+        <w:t>64.</w:t>
+      </w:r>
+      <w:r>
+        <w:rPr>
+          <w:rFonts w:ascii="Courier New" w:hAnsi="Courier New" w:cs="Courier New"/>
+          <w:color w:val="000000"/>
+          <w:sz w:val="18"/>
+          <w:szCs w:val="18"/>
+          <w:shd w:val="clear" w:color="auto" w:fill="FFFFFF"/>
+          <w:lang w:val="en-US"/>
+        </w:rPr>
+        <w:t>deb</w:t>
+      </w:r>
+      <w:r>
+        <w:rPr>
+          <w:sz w:val="20"/>
+          <w:szCs w:val="20"/>
+          <w:lang w:val="en-US"/>
+        </w:rPr>
+        <w:t xml:space="preserve"> </w:t>
+      </w:r>
+      <w:r>
+        <w:rPr>
+          <w:sz w:val="20"/>
+          <w:szCs w:val="20"/>
+        </w:rPr>
+        <w:t>можно</w:t>
+      </w:r>
+      <w:r>
+        <w:rPr>
+          <w:sz w:val="20"/>
+          <w:szCs w:val="20"/>
+          <w:lang w:val="en-US"/>
+        </w:rPr>
+        <w:t xml:space="preserve"> </w:t>
+      </w:r>
+      <w:r>
+        <w:rPr>
+          <w:sz w:val="20"/>
+          <w:szCs w:val="20"/>
+        </w:rPr>
+        <w:t>удалить</w:t>
+      </w:r>
+      <w:r>
+        <w:rPr>
+          <w:sz w:val="20"/>
+          <w:szCs w:val="20"/>
+          <w:lang w:val="en-US"/>
+        </w:rPr>
+        <w:t>.</w:t>
+      </w:r>
+    </w:p>
+    <w:p>
+      <w:pPr>
+        <w:rPr>
+          <w:rFonts w:ascii="Courier New" w:hAnsi="Courier New" w:cs="Courier New"/>
+          <w:sz w:val="20"/>
+          <w:szCs w:val="20"/>
+        </w:rPr>
+      </w:pPr>
+      <w:bookmarkStart w:id="0" w:name="_Hlk158018150"/>
+      <w:r>
+        <w:rPr>
+          <w:sz w:val="20"/>
+          <w:szCs w:val="20"/>
+        </w:rPr>
+        <w:t>Проверка</w:t>
+      </w:r>
+      <w:r>
+        <w:rPr>
+          <w:sz w:val="20"/>
+          <w:szCs w:val="20"/>
+        </w:rPr>
+        <w:t xml:space="preserve">: </w:t>
+      </w:r>
+      <w:r>
+        <w:rPr>
+          <w:sz w:val="20"/>
+          <w:szCs w:val="20"/>
+        </w:rPr>
+        <w:t>выполите следующую команду, если браузер запустится, установка прошла успешно</w:t>
+      </w:r>
+    </w:p>
+    <w:p>
+      <w:pPr>
+        <w:rPr>
+          <w:rFonts w:ascii="Courier New" w:hAnsi="Courier New" w:cs="Courier New"/>
+          <w:sz w:val="18"/>
+          <w:szCs w:val="18"/>
+          <w:lang w:val="en-US"/>
+        </w:rPr>
+      </w:pPr>
+      <w:r>
+        <w:rPr>
+          <w:rStyle w:val="HTML1"/>
+          <w:rFonts w:eastAsiaTheme="minorHAnsi"/>
+          <w:sz w:val="18"/>
+          <w:szCs w:val="18"/>
+          <w:lang w:val="en-US"/>
+        </w:rPr>
+        <w:t>[</w:t>
+      </w:r>
+      <w:r>
+        <w:rPr>
+          <w:rFonts w:ascii="Courier New" w:hAnsi="Courier New" w:cs="Courier New"/>
+          <w:sz w:val="18"/>
+          <w:szCs w:val="18"/>
+          <w:lang w:val="en-US"/>
+        </w:rPr>
+        <w:t>primo-admin@astra-studio</w:t>
+      </w:r>
+      <w:r>
+        <w:rPr>
+          <w:rStyle w:val="HTML1"/>
+          <w:rFonts w:eastAsiaTheme="minorHAnsi"/>
+          <w:sz w:val="18"/>
+          <w:szCs w:val="18"/>
+          <w:lang w:val="en-US"/>
+        </w:rPr>
+        <w:t xml:space="preserve"> </w:t>
+      </w:r>
+      <w:proofErr w:type="gramStart"/>
+      <w:r>
+        <w:rPr>
+          <w:rStyle w:val="HTML1"/>
+          <w:rFonts w:eastAsiaTheme="minorHAnsi"/>
+          <w:sz w:val="18"/>
+          <w:szCs w:val="18"/>
+          <w:lang w:val="en-US"/>
+        </w:rPr>
+        <w:t>~]$</w:t>
+      </w:r>
+      <w:proofErr w:type="gramEnd"/>
+      <w:r>
+        <w:rPr>
+          <w:rStyle w:val="HTML1"/>
+          <w:rFonts w:eastAsiaTheme="minorHAnsi"/>
+          <w:sz w:val="18"/>
+          <w:szCs w:val="18"/>
+          <w:lang w:val="en-US"/>
+        </w:rPr>
+        <w:t xml:space="preserve"> </w:t>
+      </w:r>
+      <w:r>
+        <w:rPr>
+          <w:rFonts w:ascii="Courier New" w:hAnsi="Courier New" w:cs="Courier New"/>
+          <w:color w:val="000000"/>
+          <w:sz w:val="18"/>
+          <w:szCs w:val="18"/>
+          <w:shd w:val="clear" w:color="auto" w:fill="FFFFFF"/>
+          <w:lang w:val="en-US"/>
+        </w:rPr>
+        <w:t>google-chrome</w:t>
+      </w:r>
+    </w:p>
+    <w:bookmarkEnd w:id="0"/>
+    <w:p>
+      <w:pPr>
+        <w:pStyle w:val="1"/>
+        <w:rPr>
+          <w:rFonts w:ascii="Segoe UI" w:hAnsi="Segoe UI" w:cs="Segoe UI"/>
+          <w:sz w:val="28"/>
+          <w:szCs w:val="28"/>
+        </w:rPr>
+      </w:pPr>
+      <w:r>
+        <w:rPr>
+          <w:rFonts w:ascii="Segoe UI" w:hAnsi="Segoe UI" w:cs="Segoe UI"/>
+          <w:sz w:val="28"/>
+          <w:szCs w:val="28"/>
+        </w:rPr>
+        <w:t>Установка</w:t>
+      </w:r>
+      <w:r>
+        <w:rPr>
+          <w:rFonts w:ascii="Segoe UI" w:hAnsi="Segoe UI" w:cs="Segoe UI"/>
+          <w:sz w:val="28"/>
+          <w:szCs w:val="28"/>
+        </w:rPr>
+        <w:t xml:space="preserve"> </w:t>
+      </w:r>
+      <w:r>
+        <w:rPr>
+          <w:rFonts w:ascii="Segoe UI" w:hAnsi="Segoe UI" w:cs="Segoe UI"/>
+          <w:sz w:val="28"/>
+          <w:szCs w:val="28"/>
+        </w:rPr>
+        <w:t>браузера</w:t>
+      </w:r>
+      <w:r>
+        <w:rPr>
+          <w:rFonts w:ascii="Segoe UI" w:hAnsi="Segoe UI" w:cs="Segoe UI"/>
+          <w:sz w:val="28"/>
+          <w:szCs w:val="28"/>
+        </w:rPr>
+        <w:t xml:space="preserve"> </w:t>
+      </w:r>
+      <w:r>
+        <w:rPr>
+          <w:rFonts w:ascii="Segoe UI" w:hAnsi="Segoe UI" w:cs="Segoe UI"/>
+          <w:sz w:val="28"/>
+          <w:szCs w:val="28"/>
+        </w:rPr>
+        <w:t>Яндекс</w:t>
+      </w:r>
+    </w:p>
+    <w:p>
+      <w:pPr>
+        <w:rPr>
+          <w:sz w:val="20"/>
+          <w:szCs w:val="20"/>
+        </w:rPr>
+      </w:pPr>
+      <w:r>
+        <w:rPr>
+          <w:sz w:val="20"/>
+          <w:szCs w:val="20"/>
+        </w:rPr>
+        <w:t xml:space="preserve">Для установки браузера выполните </w:t>
+      </w:r>
+      <w:r>
+        <w:rPr>
+          <w:sz w:val="20"/>
+          <w:szCs w:val="20"/>
+        </w:rPr>
+        <w:t>команду</w:t>
+      </w:r>
+      <w:r>
+        <w:rPr>
+          <w:sz w:val="20"/>
+          <w:szCs w:val="20"/>
+        </w:rPr>
+        <w:t>:</w:t>
+      </w:r>
+    </w:p>
+    <w:p>
+      <w:pPr>
+        <w:rPr>
+          <w:rFonts w:ascii="Courier New" w:hAnsi="Courier New" w:cs="Courier New"/>
+          <w:sz w:val="20"/>
+          <w:szCs w:val="20"/>
+          <w:lang w:val="en-US"/>
+        </w:rPr>
+      </w:pPr>
+      <w:r>
+        <w:rPr>
+          <w:rStyle w:val="HTML1"/>
+          <w:rFonts w:eastAsiaTheme="minorHAnsi"/>
+          <w:sz w:val="18"/>
+          <w:szCs w:val="18"/>
+          <w:lang w:val="en-US"/>
+        </w:rPr>
+        <w:t>[</w:t>
+      </w:r>
+      <w:r>
+        <w:rPr>
+          <w:rFonts w:ascii="Courier New" w:hAnsi="Courier New" w:cs="Courier New"/>
+          <w:sz w:val="18"/>
+          <w:szCs w:val="18"/>
+          <w:lang w:val="en-US"/>
+        </w:rPr>
+        <w:t>primo-admin@astra-studio</w:t>
+      </w:r>
+      <w:r>
+        <w:rPr>
+          <w:rStyle w:val="HTML1"/>
+          <w:rFonts w:eastAsiaTheme="minorHAnsi"/>
+          <w:sz w:val="18"/>
+          <w:szCs w:val="18"/>
+          <w:lang w:val="en-US"/>
+        </w:rPr>
+        <w:t xml:space="preserve"> </w:t>
+      </w:r>
+      <w:proofErr w:type="gramStart"/>
+      <w:r>
+        <w:rPr>
+          <w:rStyle w:val="HTML1"/>
+          <w:rFonts w:eastAsiaTheme="minorHAnsi"/>
+          <w:sz w:val="18"/>
+          <w:szCs w:val="18"/>
+          <w:lang w:val="en-US"/>
+        </w:rPr>
+        <w:t>~]$</w:t>
+      </w:r>
+      <w:proofErr w:type="gramEnd"/>
+      <w:r>
+        <w:rPr>
+          <w:rStyle w:val="HTML1"/>
+          <w:rFonts w:eastAsiaTheme="minorHAnsi"/>
+          <w:sz w:val="18"/>
+          <w:szCs w:val="18"/>
+          <w:lang w:val="en-US"/>
+        </w:rPr>
+        <w:t xml:space="preserve"> </w:t>
+      </w:r>
+      <w:r>
+        <w:rPr>
+          <w:rFonts w:ascii="Courier New" w:hAnsi="Courier New" w:cs="Courier New"/>
+          <w:sz w:val="20"/>
+          <w:szCs w:val="20"/>
+          <w:lang w:val="en-US"/>
+        </w:rPr>
+        <w:t>sudo apt-get install yandex-browser-stable</w:t>
+      </w:r>
+    </w:p>
+    <w:p>
+      <w:pPr>
+        <w:rPr>
+          <w:rFonts w:ascii="Courier New" w:hAnsi="Courier New" w:cs="Courier New"/>
+          <w:sz w:val="20"/>
+          <w:szCs w:val="20"/>
+        </w:rPr>
+      </w:pPr>
+      <w:r>
+        <w:rPr>
+          <w:sz w:val="20"/>
+          <w:szCs w:val="20"/>
+        </w:rPr>
+        <w:t>Проверка</w:t>
+      </w:r>
+      <w:r>
+        <w:rPr>
+          <w:sz w:val="20"/>
+          <w:szCs w:val="20"/>
+        </w:rPr>
+        <w:t xml:space="preserve">: </w:t>
+      </w:r>
+      <w:r>
+        <w:rPr>
+          <w:sz w:val="20"/>
+          <w:szCs w:val="20"/>
+        </w:rPr>
+        <w:t>выполите следующую команду, если браузер запустится, установка прошла успешно</w:t>
+      </w:r>
+    </w:p>
+    <w:p>
+      <w:pPr>
+        <w:rPr>
+          <w:rFonts w:ascii="Courier New" w:hAnsi="Courier New" w:cs="Courier New"/>
+          <w:sz w:val="20"/>
+          <w:szCs w:val="20"/>
+          <w:lang w:val="en-US"/>
+        </w:rPr>
+      </w:pPr>
+      <w:r>
+        <w:rPr>
+          <w:rStyle w:val="HTML1"/>
+          <w:rFonts w:eastAsiaTheme="minorHAnsi"/>
+          <w:sz w:val="18"/>
+          <w:szCs w:val="18"/>
+          <w:lang w:val="en-US"/>
+        </w:rPr>
+        <w:t>[</w:t>
+      </w:r>
+      <w:r>
+        <w:rPr>
+          <w:rFonts w:ascii="Courier New" w:hAnsi="Courier New" w:cs="Courier New"/>
+          <w:sz w:val="18"/>
+          <w:szCs w:val="18"/>
+          <w:lang w:val="en-US"/>
+        </w:rPr>
+        <w:t>primo</w:t>
+      </w:r>
+      <w:r>
+        <w:rPr>
+          <w:rFonts w:ascii="Courier New" w:hAnsi="Courier New" w:cs="Courier New"/>
+          <w:sz w:val="18"/>
+          <w:szCs w:val="18"/>
+          <w:lang w:val="en-US"/>
+        </w:rPr>
+        <w:t>-</w:t>
+      </w:r>
+      <w:r>
+        <w:rPr>
+          <w:rFonts w:ascii="Courier New" w:hAnsi="Courier New" w:cs="Courier New"/>
+          <w:sz w:val="18"/>
+          <w:szCs w:val="18"/>
+          <w:lang w:val="en-US"/>
+        </w:rPr>
+        <w:t>admin</w:t>
+      </w:r>
+      <w:r>
+        <w:rPr>
+          <w:rFonts w:ascii="Courier New" w:hAnsi="Courier New" w:cs="Courier New"/>
+          <w:sz w:val="18"/>
+          <w:szCs w:val="18"/>
+          <w:lang w:val="en-US"/>
+        </w:rPr>
+        <w:t>@</w:t>
+      </w:r>
+      <w:r>
+        <w:rPr>
+          <w:rFonts w:ascii="Courier New" w:hAnsi="Courier New" w:cs="Courier New"/>
+          <w:sz w:val="18"/>
+          <w:szCs w:val="18"/>
+          <w:lang w:val="en-US"/>
+        </w:rPr>
+        <w:t>astra</w:t>
+      </w:r>
+      <w:r>
+        <w:rPr>
+          <w:rFonts w:ascii="Courier New" w:hAnsi="Courier New" w:cs="Courier New"/>
+          <w:sz w:val="18"/>
+          <w:szCs w:val="18"/>
+          <w:lang w:val="en-US"/>
+        </w:rPr>
+        <w:t>-</w:t>
+      </w:r>
+      <w:r>
+        <w:rPr>
+          <w:rFonts w:ascii="Courier New" w:hAnsi="Courier New" w:cs="Courier New"/>
+          <w:sz w:val="18"/>
+          <w:szCs w:val="18"/>
+          <w:lang w:val="en-US"/>
+        </w:rPr>
+        <w:t>studio</w:t>
+      </w:r>
+      <w:r>
+        <w:rPr>
+          <w:rStyle w:val="HTML1"/>
+          <w:rFonts w:eastAsiaTheme="minorHAnsi"/>
+          <w:sz w:val="18"/>
+          <w:szCs w:val="18"/>
+          <w:lang w:val="en-US"/>
+        </w:rPr>
+        <w:t xml:space="preserve"> </w:t>
+      </w:r>
+      <w:proofErr w:type="gramStart"/>
+      <w:r>
+        <w:rPr>
+          <w:rStyle w:val="HTML1"/>
+          <w:rFonts w:eastAsiaTheme="minorHAnsi"/>
+          <w:sz w:val="18"/>
+          <w:szCs w:val="18"/>
+          <w:lang w:val="en-US"/>
+        </w:rPr>
+        <w:t>~]$</w:t>
+      </w:r>
+      <w:proofErr w:type="gramEnd"/>
+      <w:r>
+        <w:rPr>
+          <w:rStyle w:val="HTML1"/>
+          <w:rFonts w:eastAsiaTheme="minorHAnsi"/>
+          <w:sz w:val="18"/>
+          <w:szCs w:val="18"/>
+          <w:lang w:val="en-US"/>
+        </w:rPr>
+        <w:t xml:space="preserve"> </w:t>
+      </w:r>
+      <w:r>
+        <w:rPr>
+          <w:rFonts w:ascii="Courier New" w:hAnsi="Courier New" w:cs="Courier New"/>
+          <w:color w:val="000000"/>
+          <w:sz w:val="18"/>
+          <w:szCs w:val="18"/>
+          <w:shd w:val="clear" w:color="auto" w:fill="FFFFFF"/>
+          <w:lang w:val="en-US"/>
+        </w:rPr>
+        <w:t>yandex-browser-stable</w:t>
       </w:r>
     </w:p>
     <w:p>
@@ -1371,21 +2622,572 @@
     </w:p>
     <w:p>
       <w:pPr>
-        <w:pStyle w:val="1"/>
-        <w:rPr>
-          <w:rFonts w:ascii="Segoe UI" w:hAnsi="Segoe UI" w:cs="Segoe UI"/>
+        <w:rPr>
+          <w:rFonts w:ascii="Segoe UI" w:eastAsiaTheme="majorEastAsia" w:hAnsi="Segoe UI" w:cs="Segoe UI"/>
+          <w:color w:val="2F5496" w:themeColor="accent1" w:themeShade="BF"/>
           <w:sz w:val="28"/>
           <w:szCs w:val="28"/>
-        </w:rPr>
-      </w:pPr>
-      <w:r>
-        <w:rPr>
-          <w:rFonts w:ascii="Segoe UI" w:hAnsi="Segoe UI" w:cs="Segoe UI"/>
+          <w:lang w:val="en-US"/>
+        </w:rPr>
+      </w:pPr>
+    </w:p>
+    <w:p>
+      <w:pPr>
+        <w:rPr>
+          <w:rFonts w:ascii="Segoe UI" w:eastAsia="Times New Roman" w:hAnsi="Segoe UI" w:cs="Segoe UI"/>
           <w:sz w:val="28"/>
           <w:szCs w:val="28"/>
+          <w:lang w:eastAsia="ru-RU"/>
+        </w:rPr>
+      </w:pPr>
+      <w:r>
+        <w:rPr>
+          <w:rFonts w:ascii="Segoe UI" w:eastAsiaTheme="majorEastAsia" w:hAnsi="Segoe UI" w:cs="Segoe UI"/>
+          <w:color w:val="2F5496" w:themeColor="accent1" w:themeShade="BF"/>
+          <w:sz w:val="28"/>
+          <w:szCs w:val="28"/>
+        </w:rPr>
+        <w:lastRenderedPageBreak/>
+        <w:t>Настройка учетной записи пользователя</w:t>
+      </w:r>
+    </w:p>
+    <w:p>
+      <w:pPr>
+        <w:pStyle w:val="HTML"/>
+        <w:spacing w:after="240"/>
+        <w:rPr>
+          <w:rStyle w:val="HTML1"/>
+          <w:rFonts w:asciiTheme="minorHAnsi" w:hAnsiTheme="minorHAnsi"/>
+          <w:sz w:val="21"/>
+          <w:szCs w:val="21"/>
+        </w:rPr>
+      </w:pPr>
+      <w:r>
+        <w:rPr>
+          <w:rFonts w:asciiTheme="minorHAnsi" w:hAnsiTheme="minorHAnsi" w:cs="Segoe UI"/>
+          <w:sz w:val="21"/>
+          <w:szCs w:val="21"/>
+          <w:shd w:val="clear" w:color="auto" w:fill="FFFFFF"/>
+        </w:rPr>
+        <w:t xml:space="preserve">Создание учётной записи пользователя </w:t>
+      </w:r>
+      <w:r>
+        <w:rPr>
+          <w:rStyle w:val="HTML1"/>
+          <w:rFonts w:asciiTheme="minorHAnsi" w:hAnsiTheme="minorHAnsi"/>
+          <w:sz w:val="21"/>
+          <w:szCs w:val="21"/>
+        </w:rPr>
+        <w:t>&lt;</w:t>
+      </w:r>
+      <w:r>
+        <w:rPr>
+          <w:rStyle w:val="HTML1"/>
+          <w:rFonts w:asciiTheme="minorHAnsi" w:hAnsiTheme="minorHAnsi"/>
+          <w:sz w:val="21"/>
+          <w:szCs w:val="21"/>
+          <w:lang w:val="en-US"/>
+        </w:rPr>
+        <w:t>any</w:t>
+      </w:r>
+      <w:r>
+        <w:rPr>
+          <w:rStyle w:val="HTML1"/>
+          <w:rFonts w:asciiTheme="minorHAnsi" w:hAnsiTheme="minorHAnsi"/>
+          <w:sz w:val="21"/>
+          <w:szCs w:val="21"/>
+        </w:rPr>
+        <w:t>_</w:t>
+      </w:r>
+      <w:r>
+        <w:rPr>
+          <w:rStyle w:val="HTML1"/>
+          <w:rFonts w:asciiTheme="minorHAnsi" w:hAnsiTheme="minorHAnsi"/>
+          <w:sz w:val="21"/>
+          <w:szCs w:val="21"/>
+          <w:lang w:val="en-US"/>
+        </w:rPr>
+        <w:t>user</w:t>
+      </w:r>
+      <w:r>
+        <w:rPr>
+          <w:rStyle w:val="HTML1"/>
+          <w:rFonts w:asciiTheme="minorHAnsi" w:hAnsiTheme="minorHAnsi"/>
+          <w:sz w:val="21"/>
+          <w:szCs w:val="21"/>
+        </w:rPr>
+        <w:t>&gt;:</w:t>
+      </w:r>
+      <w:r>
+        <w:rPr>
+          <w:rFonts w:asciiTheme="minorHAnsi" w:hAnsiTheme="minorHAnsi" w:cs="Segoe UI"/>
+          <w:sz w:val="21"/>
+          <w:szCs w:val="21"/>
+          <w:shd w:val="clear" w:color="auto" w:fill="FFFFFF"/>
+        </w:rPr>
+        <w:t xml:space="preserve"> </w:t>
+      </w:r>
+    </w:p>
+    <w:p>
+      <w:pPr>
+        <w:pStyle w:val="HTML"/>
+        <w:spacing w:after="240"/>
+        <w:rPr>
+          <w:rStyle w:val="HTML1"/>
+          <w:sz w:val="18"/>
+          <w:szCs w:val="18"/>
+          <w:lang w:val="en-US"/>
+        </w:rPr>
+      </w:pPr>
+      <w:r>
+        <w:rPr>
+          <w:rStyle w:val="HTML1"/>
+          <w:sz w:val="18"/>
+          <w:szCs w:val="18"/>
+          <w:lang w:val="en-US"/>
+        </w:rPr>
+        <w:t xml:space="preserve">[primo-admin@astra-studio ~]$ sudo useradd -g primo-rpa -m -s /bin/bash </w:t>
+      </w:r>
+      <w:r>
+        <w:rPr>
+          <w:rStyle w:val="HTML1"/>
+          <w:sz w:val="18"/>
+          <w:szCs w:val="18"/>
+          <w:lang w:val="en-US"/>
+        </w:rPr>
+        <w:t>&lt;any_user&gt;</w:t>
+      </w:r>
+    </w:p>
+    <w:p>
+      <w:pPr>
+        <w:tabs>
+          <w:tab w:val="left" w:pos="916"/>
+          <w:tab w:val="left" w:pos="1832"/>
+          <w:tab w:val="left" w:pos="2748"/>
+          <w:tab w:val="left" w:pos="3664"/>
+          <w:tab w:val="left" w:pos="4580"/>
+          <w:tab w:val="left" w:pos="5496"/>
+          <w:tab w:val="left" w:pos="6412"/>
+          <w:tab w:val="left" w:pos="7328"/>
+          <w:tab w:val="left" w:pos="8244"/>
+          <w:tab w:val="left" w:pos="9160"/>
+          <w:tab w:val="left" w:pos="10076"/>
+          <w:tab w:val="left" w:pos="10992"/>
+          <w:tab w:val="left" w:pos="11908"/>
+          <w:tab w:val="left" w:pos="12824"/>
+          <w:tab w:val="left" w:pos="13740"/>
+          <w:tab w:val="left" w:pos="14656"/>
+        </w:tabs>
+        <w:spacing w:after="240" w:line="240" w:lineRule="auto"/>
+        <w:rPr>
+          <w:rFonts w:eastAsia="Times New Roman" w:cs="Courier New"/>
+          <w:sz w:val="21"/>
+          <w:szCs w:val="21"/>
+          <w:lang w:eastAsia="ru-RU"/>
+        </w:rPr>
+      </w:pPr>
+      <w:r>
+        <w:rPr>
+          <w:rFonts w:cs="Segoe UI"/>
+          <w:sz w:val="21"/>
+          <w:szCs w:val="21"/>
+          <w:shd w:val="clear" w:color="auto" w:fill="FFFFFF"/>
+        </w:rPr>
+        <w:t xml:space="preserve">Установка пароля учётной записи </w:t>
+      </w:r>
+      <w:r>
+        <w:rPr>
+          <w:rFonts w:cs="Segoe UI"/>
+          <w:sz w:val="21"/>
+          <w:szCs w:val="21"/>
+          <w:shd w:val="clear" w:color="auto" w:fill="FFFFFF"/>
+        </w:rPr>
+        <w:t xml:space="preserve">пользователя </w:t>
+      </w:r>
+      <w:r>
+        <w:rPr>
+          <w:rStyle w:val="HTML1"/>
+          <w:rFonts w:asciiTheme="minorHAnsi" w:eastAsiaTheme="minorHAnsi" w:hAnsiTheme="minorHAnsi"/>
+          <w:sz w:val="21"/>
+          <w:szCs w:val="21"/>
+        </w:rPr>
+        <w:t>&lt;</w:t>
+      </w:r>
+      <w:r>
+        <w:rPr>
+          <w:rStyle w:val="HTML1"/>
+          <w:rFonts w:asciiTheme="minorHAnsi" w:eastAsiaTheme="minorHAnsi" w:hAnsiTheme="minorHAnsi"/>
+          <w:sz w:val="21"/>
+          <w:szCs w:val="21"/>
+          <w:lang w:val="en-US"/>
+        </w:rPr>
+        <w:t>any</w:t>
+      </w:r>
+      <w:r>
+        <w:rPr>
+          <w:rStyle w:val="HTML1"/>
+          <w:rFonts w:asciiTheme="minorHAnsi" w:eastAsiaTheme="minorHAnsi" w:hAnsiTheme="minorHAnsi"/>
+          <w:sz w:val="21"/>
+          <w:szCs w:val="21"/>
+        </w:rPr>
+        <w:t>_</w:t>
+      </w:r>
+      <w:r>
+        <w:rPr>
+          <w:rStyle w:val="HTML1"/>
+          <w:rFonts w:asciiTheme="minorHAnsi" w:eastAsiaTheme="minorHAnsi" w:hAnsiTheme="minorHAnsi"/>
+          <w:sz w:val="21"/>
+          <w:szCs w:val="21"/>
+          <w:lang w:val="en-US"/>
+        </w:rPr>
+        <w:t>user</w:t>
+      </w:r>
+      <w:r>
+        <w:rPr>
+          <w:rStyle w:val="HTML1"/>
+          <w:rFonts w:asciiTheme="minorHAnsi" w:eastAsiaTheme="minorHAnsi" w:hAnsiTheme="minorHAnsi"/>
+          <w:sz w:val="21"/>
+          <w:szCs w:val="21"/>
+        </w:rPr>
+        <w:t>&gt;</w:t>
+      </w:r>
+      <w:r>
+        <w:rPr>
+          <w:rFonts w:cs="Segoe UI"/>
+          <w:sz w:val="21"/>
+          <w:szCs w:val="21"/>
+          <w:shd w:val="clear" w:color="auto" w:fill="FFFFFF"/>
+        </w:rPr>
+        <w:t>:</w:t>
+      </w:r>
+    </w:p>
+    <w:p>
+      <w:pPr>
+        <w:tabs>
+          <w:tab w:val="left" w:pos="916"/>
+          <w:tab w:val="left" w:pos="1832"/>
+          <w:tab w:val="left" w:pos="2748"/>
+          <w:tab w:val="left" w:pos="3664"/>
+          <w:tab w:val="left" w:pos="4580"/>
+          <w:tab w:val="left" w:pos="5496"/>
+          <w:tab w:val="left" w:pos="6412"/>
+          <w:tab w:val="left" w:pos="7328"/>
+          <w:tab w:val="left" w:pos="8244"/>
+          <w:tab w:val="left" w:pos="9160"/>
+          <w:tab w:val="left" w:pos="10076"/>
+          <w:tab w:val="left" w:pos="10992"/>
+          <w:tab w:val="left" w:pos="11908"/>
+          <w:tab w:val="left" w:pos="12824"/>
+          <w:tab w:val="left" w:pos="13740"/>
+          <w:tab w:val="left" w:pos="14656"/>
+        </w:tabs>
+        <w:spacing w:after="240" w:line="240" w:lineRule="auto"/>
+        <w:rPr>
+          <w:rFonts w:ascii="Courier New" w:eastAsia="Times New Roman" w:hAnsi="Courier New" w:cs="Courier New"/>
+          <w:sz w:val="18"/>
+          <w:szCs w:val="18"/>
+          <w:lang w:val="en-US" w:eastAsia="ru-RU"/>
+        </w:rPr>
+      </w:pPr>
+      <w:r>
+        <w:rPr>
+          <w:rFonts w:ascii="Courier New" w:eastAsia="Times New Roman" w:hAnsi="Courier New" w:cs="Courier New"/>
+          <w:sz w:val="18"/>
+          <w:szCs w:val="18"/>
+          <w:lang w:val="en-US" w:eastAsia="ru-RU"/>
+        </w:rPr>
+        <w:t>[primo-admin@</w:t>
+      </w:r>
+      <w:r>
+        <w:rPr>
+          <w:rStyle w:val="HTML1"/>
+          <w:rFonts w:eastAsiaTheme="minorHAnsi"/>
+          <w:sz w:val="18"/>
+          <w:szCs w:val="18"/>
+          <w:lang w:val="en-US"/>
+        </w:rPr>
+        <w:t>astra-studio</w:t>
+      </w:r>
+      <w:r>
+        <w:rPr>
+          <w:rFonts w:ascii="Courier New" w:eastAsia="Times New Roman" w:hAnsi="Courier New" w:cs="Courier New"/>
+          <w:sz w:val="18"/>
+          <w:szCs w:val="18"/>
+          <w:lang w:val="en-US" w:eastAsia="ru-RU"/>
+        </w:rPr>
+        <w:t xml:space="preserve"> ~]$ sudo passwd </w:t>
+      </w:r>
+      <w:r>
+        <w:rPr>
+          <w:rStyle w:val="HTML1"/>
+          <w:rFonts w:eastAsiaTheme="minorHAnsi"/>
+          <w:sz w:val="18"/>
+          <w:szCs w:val="18"/>
+          <w:lang w:val="en-US"/>
+        </w:rPr>
+        <w:t>&lt;any_user&gt;</w:t>
+      </w:r>
+    </w:p>
+    <w:p>
+      <w:pPr>
+        <w:tabs>
+          <w:tab w:val="left" w:pos="916"/>
+          <w:tab w:val="left" w:pos="1832"/>
+          <w:tab w:val="left" w:pos="2748"/>
+          <w:tab w:val="left" w:pos="3664"/>
+          <w:tab w:val="left" w:pos="4580"/>
+          <w:tab w:val="left" w:pos="5496"/>
+          <w:tab w:val="left" w:pos="6412"/>
+          <w:tab w:val="left" w:pos="7328"/>
+          <w:tab w:val="left" w:pos="8244"/>
+          <w:tab w:val="left" w:pos="9160"/>
+          <w:tab w:val="left" w:pos="10076"/>
+          <w:tab w:val="left" w:pos="10992"/>
+          <w:tab w:val="left" w:pos="11908"/>
+          <w:tab w:val="left" w:pos="12824"/>
+          <w:tab w:val="left" w:pos="13740"/>
+          <w:tab w:val="left" w:pos="14656"/>
+        </w:tabs>
+        <w:spacing w:after="240" w:line="240" w:lineRule="auto"/>
+        <w:rPr>
+          <w:rFonts w:ascii="Consolas" w:eastAsia="Times New Roman" w:hAnsi="Consolas" w:cs="Courier New"/>
+          <w:sz w:val="18"/>
+          <w:szCs w:val="18"/>
+          <w:lang w:eastAsia="ru-RU"/>
+        </w:rPr>
+      </w:pPr>
+      <w:r>
+        <w:rPr>
+          <w:rFonts w:ascii="Consolas" w:eastAsia="Times New Roman" w:hAnsi="Consolas" w:cs="Courier New"/>
+          <w:sz w:val="18"/>
+          <w:szCs w:val="18"/>
+          <w:lang w:eastAsia="ru-RU"/>
+        </w:rPr>
+        <w:t>Новый пароль : ***</w:t>
+      </w:r>
+    </w:p>
+    <w:p>
+      <w:pPr>
+        <w:tabs>
+          <w:tab w:val="left" w:pos="916"/>
+          <w:tab w:val="left" w:pos="1832"/>
+          <w:tab w:val="left" w:pos="2748"/>
+          <w:tab w:val="left" w:pos="3664"/>
+          <w:tab w:val="left" w:pos="4580"/>
+          <w:tab w:val="left" w:pos="5496"/>
+          <w:tab w:val="left" w:pos="6412"/>
+          <w:tab w:val="left" w:pos="7328"/>
+          <w:tab w:val="left" w:pos="8244"/>
+          <w:tab w:val="left" w:pos="9160"/>
+          <w:tab w:val="left" w:pos="10076"/>
+          <w:tab w:val="left" w:pos="10992"/>
+          <w:tab w:val="left" w:pos="11908"/>
+          <w:tab w:val="left" w:pos="12824"/>
+          <w:tab w:val="left" w:pos="13740"/>
+          <w:tab w:val="left" w:pos="14656"/>
+        </w:tabs>
+        <w:spacing w:after="240" w:line="240" w:lineRule="auto"/>
+        <w:rPr>
+          <w:rFonts w:ascii="Consolas" w:eastAsia="Times New Roman" w:hAnsi="Consolas" w:cs="Courier New"/>
+          <w:sz w:val="18"/>
+          <w:szCs w:val="18"/>
+          <w:lang w:eastAsia="ru-RU"/>
+        </w:rPr>
+      </w:pPr>
+      <w:r>
+        <w:rPr>
+          <w:rFonts w:ascii="Consolas" w:eastAsia="Times New Roman" w:hAnsi="Consolas" w:cs="Courier New"/>
+          <w:sz w:val="18"/>
+          <w:szCs w:val="18"/>
+          <w:lang w:eastAsia="ru-RU"/>
+        </w:rPr>
+        <w:t>Повторите ввод нового пароля : ***</w:t>
+      </w:r>
+    </w:p>
+    <w:p>
+      <w:pPr>
+        <w:tabs>
+          <w:tab w:val="left" w:pos="916"/>
+          <w:tab w:val="left" w:pos="1832"/>
+          <w:tab w:val="left" w:pos="2748"/>
+          <w:tab w:val="left" w:pos="3664"/>
+          <w:tab w:val="left" w:pos="4580"/>
+          <w:tab w:val="left" w:pos="5496"/>
+          <w:tab w:val="left" w:pos="6412"/>
+          <w:tab w:val="left" w:pos="7328"/>
+          <w:tab w:val="left" w:pos="8244"/>
+          <w:tab w:val="left" w:pos="9160"/>
+          <w:tab w:val="left" w:pos="10076"/>
+          <w:tab w:val="left" w:pos="10992"/>
+          <w:tab w:val="left" w:pos="11908"/>
+          <w:tab w:val="left" w:pos="12824"/>
+          <w:tab w:val="left" w:pos="13740"/>
+          <w:tab w:val="left" w:pos="14656"/>
+        </w:tabs>
+        <w:spacing w:after="240" w:line="240" w:lineRule="auto"/>
+        <w:rPr>
+          <w:rFonts w:ascii="Courier New" w:eastAsia="Times New Roman" w:hAnsi="Courier New" w:cs="Courier New"/>
+          <w:sz w:val="18"/>
+          <w:szCs w:val="18"/>
+          <w:lang w:eastAsia="ru-RU"/>
+        </w:rPr>
+      </w:pPr>
+      <w:r>
+        <w:rPr>
+          <w:rFonts w:ascii="Consolas" w:eastAsia="Times New Roman" w:hAnsi="Consolas" w:cs="Courier New"/>
+          <w:sz w:val="18"/>
+          <w:szCs w:val="18"/>
+          <w:lang w:eastAsia="ru-RU"/>
+        </w:rPr>
+        <w:t>passwd: пароль успешно обновлён</w:t>
+      </w:r>
+    </w:p>
+    <w:p>
+      <w:pPr>
+        <w:shd w:val="clear" w:color="auto" w:fill="FFFFFF"/>
+        <w:spacing w:after="240" w:line="240" w:lineRule="auto"/>
+        <w:rPr>
+          <w:rFonts w:eastAsia="Times New Roman" w:cs="Segoe UI"/>
+          <w:sz w:val="21"/>
+          <w:szCs w:val="21"/>
+          <w:lang w:eastAsia="ru-RU"/>
+        </w:rPr>
+      </w:pPr>
+      <w:r>
+        <w:rPr>
+          <w:rFonts w:eastAsia="Times New Roman" w:cs="Segoe UI"/>
+          <w:sz w:val="21"/>
+          <w:szCs w:val="21"/>
+          <w:lang w:eastAsia="ru-RU"/>
+        </w:rPr>
+        <w:t xml:space="preserve">После создания учётной записи </w:t>
+      </w:r>
+      <w:r>
+        <w:rPr>
+          <w:rFonts w:eastAsia="Times New Roman" w:cs="Segoe UI"/>
+          <w:sz w:val="21"/>
+          <w:szCs w:val="21"/>
+          <w:lang w:eastAsia="ru-RU"/>
+        </w:rPr>
+        <w:t>пользователя</w:t>
+      </w:r>
+      <w:r>
+        <w:rPr>
+          <w:rFonts w:eastAsia="Times New Roman" w:cs="Segoe UI"/>
+          <w:sz w:val="21"/>
+          <w:szCs w:val="21"/>
+          <w:lang w:eastAsia="ru-RU"/>
+        </w:rPr>
+        <w:t xml:space="preserve"> на машине </w:t>
+      </w:r>
+      <w:r>
+        <w:rPr>
+          <w:rFonts w:eastAsia="Times New Roman" w:cs="Segoe UI"/>
+          <w:sz w:val="21"/>
+          <w:szCs w:val="21"/>
+          <w:lang w:eastAsia="ru-RU"/>
+        </w:rPr>
+        <w:t xml:space="preserve">студии </w:t>
+      </w:r>
+      <w:r>
+        <w:rPr>
+          <w:rFonts w:eastAsia="Times New Roman" w:cs="Segoe UI"/>
+          <w:sz w:val="21"/>
+          <w:szCs w:val="21"/>
+          <w:lang w:eastAsia="ru-RU"/>
+        </w:rPr>
+        <w:t>необходимо войти в графический сеанс этой учётной записи для инициализации графического окружения</w:t>
+      </w:r>
+      <w:r>
+        <w:rPr>
+          <w:rFonts w:eastAsia="Times New Roman" w:cs="Segoe UI"/>
+          <w:sz w:val="21"/>
+          <w:szCs w:val="21"/>
+          <w:lang w:eastAsia="ru-RU"/>
+        </w:rPr>
+        <w:t xml:space="preserve"> и дальнейшей настройки</w:t>
+      </w:r>
+      <w:r>
+        <w:rPr>
+          <w:rFonts w:eastAsia="Times New Roman" w:cs="Segoe UI"/>
+          <w:sz w:val="21"/>
+          <w:szCs w:val="21"/>
+          <w:lang w:eastAsia="ru-RU"/>
+        </w:rPr>
+        <w:t>.</w:t>
+      </w:r>
+    </w:p>
+    <w:p>
+      <w:pPr>
+        <w:shd w:val="clear" w:color="auto" w:fill="FFFFFF"/>
+        <w:spacing w:after="240" w:line="240" w:lineRule="auto"/>
+        <w:rPr>
+          <w:rFonts w:eastAsia="Times New Roman" w:cs="Segoe UI"/>
+          <w:sz w:val="21"/>
+          <w:szCs w:val="21"/>
+          <w:lang w:eastAsia="ru-RU"/>
+        </w:rPr>
+      </w:pPr>
+      <w:r>
+        <w:rPr>
+          <w:rFonts w:eastAsia="Times New Roman" w:cs="Segoe UI"/>
+          <w:sz w:val="21"/>
+          <w:szCs w:val="21"/>
+          <w:lang w:eastAsia="ru-RU"/>
+        </w:rPr>
+        <w:t>Рекомендуется отключить фон рабочего стола для экономии памяти. Для этого используйте:</w:t>
+      </w:r>
+    </w:p>
+    <w:p>
+      <w:pPr>
+        <w:shd w:val="clear" w:color="auto" w:fill="FFFFFF"/>
+        <w:spacing w:after="240" w:line="240" w:lineRule="auto"/>
+        <w:rPr>
+          <w:rFonts w:eastAsia="Times New Roman" w:cs="Segoe UI"/>
+          <w:i/>
+          <w:iCs/>
+          <w:sz w:val="21"/>
+          <w:szCs w:val="21"/>
+          <w:lang w:eastAsia="ru-RU"/>
+        </w:rPr>
+      </w:pPr>
+      <w:r>
+        <w:rPr>
+          <w:rFonts w:eastAsia="Times New Roman" w:cs="Segoe UI"/>
+          <w:i/>
+          <w:iCs/>
+          <w:sz w:val="21"/>
+          <w:szCs w:val="21"/>
+          <w:lang w:eastAsia="ru-RU"/>
+        </w:rPr>
+        <w:t>ПКМ на рабочем столе -&gt; Свойства -&gt; Обои, удалить обои и логотип.</w:t>
+      </w:r>
+    </w:p>
+    <w:p>
+      <w:pPr>
+        <w:pStyle w:val="1"/>
+        <w:rPr>
+          <w:rFonts w:ascii="Segoe UI" w:hAnsi="Segoe UI" w:cs="Segoe UI"/>
+          <w:sz w:val="28"/>
+          <w:szCs w:val="28"/>
+        </w:rPr>
+      </w:pPr>
+      <w:r>
+        <w:rPr>
+          <w:rFonts w:ascii="Segoe UI" w:hAnsi="Segoe UI" w:cs="Segoe UI"/>
+          <w:sz w:val="28"/>
+          <w:szCs w:val="28"/>
         </w:rPr>
         <w:t>Установка расширения для браузера Хром</w:t>
       </w:r>
+      <w:r>
+        <w:rPr>
+          <w:rFonts w:ascii="Segoe UI" w:hAnsi="Segoe UI" w:cs="Segoe UI"/>
+          <w:sz w:val="28"/>
+          <w:szCs w:val="28"/>
+        </w:rPr>
+        <w:t xml:space="preserve"> для текущего пользователя</w:t>
+      </w:r>
     </w:p>
     <w:p>
       <w:pPr>
@@ -1446,7 +3248,7 @@
           <w:szCs w:val="20"/>
         </w:rPr>
         <w:drawing>
-          <wp:inline distT="0" distB="0" distL="0" distR="0" wp14:anchorId="5E004903" wp14:editId="4BFDD8AC">
+          <wp:inline distT="0" distB="0" distL="0" distR="0" wp14:anchorId="47A4F80C" wp14:editId="1ECCAFF7">
             <wp:extent cx="1790950" cy="266737"/>
             <wp:effectExtent l="0" t="0" r="0" b="0"/>
             <wp:docPr id="5" name="Рисунок 5"/>
@@ -1682,7 +3484,7 @@
           <w:szCs w:val="20"/>
         </w:rPr>
         <w:drawing>
-          <wp:inline distT="0" distB="0" distL="0" distR="0" wp14:anchorId="646E1D7E" wp14:editId="6F6E50E6">
+          <wp:inline distT="0" distB="0" distL="0" distR="0" wp14:anchorId="2D8754C6" wp14:editId="3BCBF2B1">
             <wp:extent cx="3742842" cy="2442949"/>
             <wp:effectExtent l="0" t="0" r="0" b="0"/>
             <wp:docPr id="7" name="Рисунок 7"/>
@@ -1741,9 +3543,16 @@
           <w:sz w:val="28"/>
           <w:szCs w:val="28"/>
         </w:rPr>
-        <w:lastRenderedPageBreak/>
         <w:t>Установка расширения для браузера Яндекс</w:t>
       </w:r>
+      <w:r>
+        <w:rPr>
+          <w:rFonts w:ascii="Segoe UI" w:hAnsi="Segoe UI" w:cs="Segoe UI"/>
+          <w:sz w:val="28"/>
+          <w:szCs w:val="28"/>
+        </w:rPr>
+        <w:t xml:space="preserve"> для текущего пользователя</w:t>
+      </w:r>
     </w:p>
     <w:p>
       <w:pPr>
@@ -1804,7 +3613,7 @@
           <w:szCs w:val="20"/>
         </w:rPr>
         <w:drawing>
-          <wp:inline distT="0" distB="0" distL="0" distR="0" wp14:anchorId="7622777F" wp14:editId="234F2B5D">
+          <wp:inline distT="0" distB="0" distL="0" distR="0" wp14:anchorId="1A2A4413" wp14:editId="62824339">
             <wp:extent cx="1790950" cy="266737"/>
             <wp:effectExtent l="0" t="0" r="0" b="0"/>
             <wp:docPr id="3" name="Рисунок 3"/>
@@ -1852,6 +3661,7 @@
           <w:sz w:val="20"/>
           <w:szCs w:val="20"/>
         </w:rPr>
+        <w:lastRenderedPageBreak/>
         <w:t xml:space="preserve">Выполняем перетаскивание файла </w:t>
       </w:r>
       <w:r>
@@ -2040,7 +3850,7 @@
           <w:szCs w:val="20"/>
         </w:rPr>
         <w:drawing>
-          <wp:inline distT="0" distB="0" distL="0" distR="0" wp14:anchorId="2F3F5BBD" wp14:editId="2CAF2A0B">
+          <wp:inline distT="0" distB="0" distL="0" distR="0" wp14:anchorId="3A59D5FF" wp14:editId="23736DE2">
             <wp:extent cx="3684896" cy="2154217"/>
             <wp:effectExtent l="0" t="0" r="0" b="0"/>
             <wp:docPr id="4" name="Рисунок 4"/>
@@ -2078,556 +3888,39 @@
     </w:p>
     <w:p>
       <w:pPr>
-        <w:rPr>
-          <w:rFonts w:ascii="Segoe UI" w:eastAsia="Times New Roman" w:hAnsi="Segoe UI" w:cs="Segoe UI"/>
+        <w:shd w:val="clear" w:color="auto" w:fill="FFFFFF"/>
+        <w:spacing w:after="240" w:line="240" w:lineRule="auto"/>
+        <w:rPr>
+          <w:rFonts w:eastAsia="Times New Roman" w:cs="Segoe UI"/>
+          <w:sz w:val="21"/>
+          <w:szCs w:val="21"/>
+          <w:lang w:eastAsia="ru-RU"/>
+        </w:rPr>
+      </w:pPr>
+    </w:p>
+    <w:p>
+      <w:pPr>
+        <w:pStyle w:val="1"/>
+        <w:rPr>
+          <w:rFonts w:ascii="Segoe UI" w:hAnsi="Segoe UI" w:cs="Segoe UI"/>
           <w:sz w:val="28"/>
           <w:szCs w:val="28"/>
-          <w:lang w:eastAsia="ru-RU"/>
-        </w:rPr>
-      </w:pPr>
-      <w:r>
-        <w:rPr>
-          <w:rFonts w:ascii="Segoe UI" w:eastAsiaTheme="majorEastAsia" w:hAnsi="Segoe UI" w:cs="Segoe UI"/>
-          <w:color w:val="2F5496" w:themeColor="accent1" w:themeShade="BF"/>
+        </w:rPr>
+      </w:pPr>
+      <w:r>
+        <w:rPr>
+          <w:rFonts w:ascii="Segoe UI" w:hAnsi="Segoe UI" w:cs="Segoe UI"/>
           <w:sz w:val="28"/>
           <w:szCs w:val="28"/>
         </w:rPr>
-        <w:t>Настройка учетной записи пользователя</w:t>
-      </w:r>
-    </w:p>
-    <w:p>
-      <w:pPr>
-        <w:pStyle w:val="HTML"/>
-        <w:spacing w:after="240"/>
-        <w:rPr>
-          <w:rStyle w:val="HTML1"/>
-          <w:rFonts w:asciiTheme="minorHAnsi" w:hAnsiTheme="minorHAnsi"/>
-          <w:sz w:val="21"/>
-          <w:szCs w:val="21"/>
-        </w:rPr>
-      </w:pPr>
-      <w:r>
-        <w:rPr>
-          <w:rFonts w:asciiTheme="minorHAnsi" w:hAnsiTheme="minorHAnsi" w:cs="Segoe UI"/>
-          <w:sz w:val="21"/>
-          <w:szCs w:val="21"/>
-          <w:shd w:val="clear" w:color="auto" w:fill="FFFFFF"/>
-        </w:rPr>
-        <w:t xml:space="preserve">Создание учётной записи пользователя </w:t>
-      </w:r>
-      <w:r>
-        <w:rPr>
-          <w:rStyle w:val="HTML1"/>
-          <w:rFonts w:asciiTheme="minorHAnsi" w:hAnsiTheme="minorHAnsi"/>
-          <w:sz w:val="21"/>
-          <w:szCs w:val="21"/>
-        </w:rPr>
-        <w:t>&lt;</w:t>
-      </w:r>
-      <w:r>
-        <w:rPr>
-          <w:rStyle w:val="HTML1"/>
-          <w:rFonts w:asciiTheme="minorHAnsi" w:hAnsiTheme="minorHAnsi"/>
-          <w:sz w:val="21"/>
-          <w:szCs w:val="21"/>
-          <w:lang w:val="en-US"/>
-        </w:rPr>
-        <w:t>any</w:t>
-      </w:r>
-      <w:r>
-        <w:rPr>
-          <w:rStyle w:val="HTML1"/>
-          <w:rFonts w:asciiTheme="minorHAnsi" w:hAnsiTheme="minorHAnsi"/>
-          <w:sz w:val="21"/>
-          <w:szCs w:val="21"/>
-        </w:rPr>
-        <w:t>_</w:t>
-      </w:r>
-      <w:r>
-        <w:rPr>
-          <w:rStyle w:val="HTML1"/>
-          <w:rFonts w:asciiTheme="minorHAnsi" w:hAnsiTheme="minorHAnsi"/>
-          <w:sz w:val="21"/>
-          <w:szCs w:val="21"/>
-          <w:lang w:val="en-US"/>
-        </w:rPr>
-        <w:t>user</w:t>
-      </w:r>
-      <w:r>
-        <w:rPr>
-          <w:rStyle w:val="HTML1"/>
-          <w:rFonts w:asciiTheme="minorHAnsi" w:hAnsiTheme="minorHAnsi"/>
-          <w:sz w:val="21"/>
-          <w:szCs w:val="21"/>
-        </w:rPr>
-        <w:t>&gt;:</w:t>
-      </w:r>
-      <w:r>
-        <w:rPr>
-          <w:rFonts w:asciiTheme="minorHAnsi" w:hAnsiTheme="minorHAnsi" w:cs="Segoe UI"/>
-          <w:sz w:val="21"/>
-          <w:szCs w:val="21"/>
-          <w:shd w:val="clear" w:color="auto" w:fill="FFFFFF"/>
-        </w:rPr>
-        <w:t xml:space="preserve"> </w:t>
-      </w:r>
-    </w:p>
-    <w:p>
-      <w:pPr>
-        <w:pStyle w:val="HTML"/>
-        <w:spacing w:after="240"/>
-        <w:rPr>
-          <w:rStyle w:val="HTML1"/>
-          <w:sz w:val="18"/>
-          <w:szCs w:val="18"/>
-          <w:lang w:val="en-US"/>
-        </w:rPr>
-      </w:pPr>
-      <w:r>
-        <w:rPr>
-          <w:rStyle w:val="HTML1"/>
-          <w:sz w:val="18"/>
-          <w:szCs w:val="18"/>
-          <w:lang w:val="en-US"/>
-        </w:rPr>
-        <w:t xml:space="preserve">[primo-admin@astra-studio ~]$ sudo useradd -g primo-rpa -m -s /bin/bash </w:t>
-      </w:r>
-      <w:r>
-        <w:rPr>
-          <w:rStyle w:val="HTML1"/>
-          <w:sz w:val="18"/>
-          <w:szCs w:val="18"/>
-          <w:lang w:val="en-US"/>
-        </w:rPr>
-        <w:t>&lt;any_user&gt;</w:t>
-      </w:r>
-    </w:p>
-    <w:p>
-      <w:pPr>
-        <w:tabs>
-          <w:tab w:val="left" w:pos="916"/>
-          <w:tab w:val="left" w:pos="1832"/>
-          <w:tab w:val="left" w:pos="2748"/>
-          <w:tab w:val="left" w:pos="3664"/>
-          <w:tab w:val="left" w:pos="4580"/>
-          <w:tab w:val="left" w:pos="5496"/>
-          <w:tab w:val="left" w:pos="6412"/>
-          <w:tab w:val="left" w:pos="7328"/>
-          <w:tab w:val="left" w:pos="8244"/>
-          <w:tab w:val="left" w:pos="9160"/>
-          <w:tab w:val="left" w:pos="10076"/>
-          <w:tab w:val="left" w:pos="10992"/>
-          <w:tab w:val="left" w:pos="11908"/>
-          <w:tab w:val="left" w:pos="12824"/>
-          <w:tab w:val="left" w:pos="13740"/>
-          <w:tab w:val="left" w:pos="14656"/>
-        </w:tabs>
-        <w:spacing w:after="240" w:line="240" w:lineRule="auto"/>
-        <w:rPr>
-          <w:rFonts w:eastAsia="Times New Roman" w:cs="Courier New"/>
-          <w:sz w:val="21"/>
-          <w:szCs w:val="21"/>
-          <w:lang w:eastAsia="ru-RU"/>
-        </w:rPr>
-      </w:pPr>
-      <w:r>
-        <w:rPr>
-          <w:rFonts w:cs="Segoe UI"/>
-          <w:sz w:val="21"/>
-          <w:szCs w:val="21"/>
-          <w:shd w:val="clear" w:color="auto" w:fill="FFFFFF"/>
-        </w:rPr>
-        <w:t xml:space="preserve">Установка пароля учётной записи </w:t>
-      </w:r>
-      <w:r>
-        <w:rPr>
-          <w:rFonts w:cs="Segoe UI"/>
-          <w:sz w:val="21"/>
-          <w:szCs w:val="21"/>
-          <w:shd w:val="clear" w:color="auto" w:fill="FFFFFF"/>
-        </w:rPr>
-        <w:t xml:space="preserve">пользователя </w:t>
-      </w:r>
-      <w:r>
-        <w:rPr>
-          <w:rStyle w:val="HTML1"/>
-          <w:rFonts w:asciiTheme="minorHAnsi" w:eastAsiaTheme="minorHAnsi" w:hAnsiTheme="minorHAnsi"/>
-          <w:sz w:val="21"/>
-          <w:szCs w:val="21"/>
-        </w:rPr>
-        <w:t>&lt;</w:t>
-      </w:r>
-      <w:r>
-        <w:rPr>
-          <w:rStyle w:val="HTML1"/>
-          <w:rFonts w:asciiTheme="minorHAnsi" w:eastAsiaTheme="minorHAnsi" w:hAnsiTheme="minorHAnsi"/>
-          <w:sz w:val="21"/>
-          <w:szCs w:val="21"/>
-          <w:lang w:val="en-US"/>
-        </w:rPr>
-        <w:t>any</w:t>
-      </w:r>
-      <w:r>
-        <w:rPr>
-          <w:rStyle w:val="HTML1"/>
-          <w:rFonts w:asciiTheme="minorHAnsi" w:eastAsiaTheme="minorHAnsi" w:hAnsiTheme="minorHAnsi"/>
-          <w:sz w:val="21"/>
-          <w:szCs w:val="21"/>
-        </w:rPr>
-        <w:t>_</w:t>
-      </w:r>
-      <w:r>
-        <w:rPr>
-          <w:rStyle w:val="HTML1"/>
-          <w:rFonts w:asciiTheme="minorHAnsi" w:eastAsiaTheme="minorHAnsi" w:hAnsiTheme="minorHAnsi"/>
-          <w:sz w:val="21"/>
-          <w:szCs w:val="21"/>
-          <w:lang w:val="en-US"/>
-        </w:rPr>
-        <w:t>user</w:t>
-      </w:r>
-      <w:r>
-        <w:rPr>
-          <w:rStyle w:val="HTML1"/>
-          <w:rFonts w:asciiTheme="minorHAnsi" w:eastAsiaTheme="minorHAnsi" w:hAnsiTheme="minorHAnsi"/>
-          <w:sz w:val="21"/>
-          <w:szCs w:val="21"/>
-        </w:rPr>
-        <w:t>&gt;</w:t>
-      </w:r>
-      <w:r>
-        <w:rPr>
-          <w:rFonts w:cs="Segoe UI"/>
-          <w:sz w:val="21"/>
-          <w:szCs w:val="21"/>
-          <w:shd w:val="clear" w:color="auto" w:fill="FFFFFF"/>
-        </w:rPr>
-        <w:t>:</w:t>
-      </w:r>
-    </w:p>
-    <w:p>
-      <w:pPr>
-        <w:tabs>
-          <w:tab w:val="left" w:pos="916"/>
-          <w:tab w:val="left" w:pos="1832"/>
-          <w:tab w:val="left" w:pos="2748"/>
-          <w:tab w:val="left" w:pos="3664"/>
-          <w:tab w:val="left" w:pos="4580"/>
-          <w:tab w:val="left" w:pos="5496"/>
-          <w:tab w:val="left" w:pos="6412"/>
-          <w:tab w:val="left" w:pos="7328"/>
-          <w:tab w:val="left" w:pos="8244"/>
-          <w:tab w:val="left" w:pos="9160"/>
-          <w:tab w:val="left" w:pos="10076"/>
-          <w:tab w:val="left" w:pos="10992"/>
-          <w:tab w:val="left" w:pos="11908"/>
-          <w:tab w:val="left" w:pos="12824"/>
-          <w:tab w:val="left" w:pos="13740"/>
-          <w:tab w:val="left" w:pos="14656"/>
-        </w:tabs>
-        <w:spacing w:after="240" w:line="240" w:lineRule="auto"/>
-        <w:rPr>
-          <w:rFonts w:ascii="Courier New" w:eastAsia="Times New Roman" w:hAnsi="Courier New" w:cs="Courier New"/>
-          <w:sz w:val="18"/>
-          <w:szCs w:val="18"/>
-          <w:lang w:val="en-US" w:eastAsia="ru-RU"/>
-        </w:rPr>
-      </w:pPr>
-      <w:r>
-        <w:rPr>
-          <w:rFonts w:ascii="Courier New" w:eastAsia="Times New Roman" w:hAnsi="Courier New" w:cs="Courier New"/>
-          <w:sz w:val="18"/>
-          <w:szCs w:val="18"/>
-          <w:lang w:val="en-US" w:eastAsia="ru-RU"/>
-        </w:rPr>
-        <w:t>[primo-admin@</w:t>
-      </w:r>
-      <w:r>
-        <w:rPr>
-          <w:rStyle w:val="HTML1"/>
-          <w:rFonts w:eastAsiaTheme="minorHAnsi"/>
-          <w:sz w:val="18"/>
-          <w:szCs w:val="18"/>
-          <w:lang w:val="en-US"/>
-        </w:rPr>
-        <w:t>astra-studio</w:t>
-      </w:r>
-      <w:r>
-        <w:rPr>
-          <w:rFonts w:ascii="Courier New" w:eastAsia="Times New Roman" w:hAnsi="Courier New" w:cs="Courier New"/>
-          <w:sz w:val="18"/>
-          <w:szCs w:val="18"/>
-          <w:lang w:val="en-US" w:eastAsia="ru-RU"/>
-        </w:rPr>
-        <w:t xml:space="preserve"> ~]$ sudo passwd </w:t>
-      </w:r>
-      <w:r>
-        <w:rPr>
-          <w:rStyle w:val="HTML1"/>
-          <w:rFonts w:eastAsiaTheme="minorHAnsi"/>
-          <w:sz w:val="18"/>
-          <w:szCs w:val="18"/>
-          <w:lang w:val="en-US"/>
-        </w:rPr>
-        <w:t>&lt;any_user&gt;</w:t>
-      </w:r>
-    </w:p>
-    <w:p>
-      <w:pPr>
-        <w:tabs>
-          <w:tab w:val="left" w:pos="916"/>
-          <w:tab w:val="left" w:pos="1832"/>
-          <w:tab w:val="left" w:pos="2748"/>
-          <w:tab w:val="left" w:pos="3664"/>
-          <w:tab w:val="left" w:pos="4580"/>
-          <w:tab w:val="left" w:pos="5496"/>
-          <w:tab w:val="left" w:pos="6412"/>
-          <w:tab w:val="left" w:pos="7328"/>
-          <w:tab w:val="left" w:pos="8244"/>
-          <w:tab w:val="left" w:pos="9160"/>
-          <w:tab w:val="left" w:pos="10076"/>
-          <w:tab w:val="left" w:pos="10992"/>
-          <w:tab w:val="left" w:pos="11908"/>
-          <w:tab w:val="left" w:pos="12824"/>
-          <w:tab w:val="left" w:pos="13740"/>
-          <w:tab w:val="left" w:pos="14656"/>
-        </w:tabs>
-        <w:spacing w:after="240" w:line="240" w:lineRule="auto"/>
-        <w:rPr>
-          <w:rFonts w:ascii="Consolas" w:eastAsia="Times New Roman" w:hAnsi="Consolas" w:cs="Courier New"/>
-          <w:sz w:val="18"/>
-          <w:szCs w:val="18"/>
-          <w:lang w:eastAsia="ru-RU"/>
-        </w:rPr>
-      </w:pPr>
-      <w:r>
-        <w:rPr>
-          <w:rFonts w:ascii="Consolas" w:eastAsia="Times New Roman" w:hAnsi="Consolas" w:cs="Courier New"/>
-          <w:sz w:val="18"/>
-          <w:szCs w:val="18"/>
-          <w:lang w:eastAsia="ru-RU"/>
-        </w:rPr>
-        <w:t>Новый пароль : ***</w:t>
-      </w:r>
-    </w:p>
-    <w:p>
-      <w:pPr>
-        <w:tabs>
-          <w:tab w:val="left" w:pos="916"/>
-          <w:tab w:val="left" w:pos="1832"/>
-          <w:tab w:val="left" w:pos="2748"/>
-          <w:tab w:val="left" w:pos="3664"/>
-          <w:tab w:val="left" w:pos="4580"/>
-          <w:tab w:val="left" w:pos="5496"/>
-          <w:tab w:val="left" w:pos="6412"/>
-          <w:tab w:val="left" w:pos="7328"/>
-          <w:tab w:val="left" w:pos="8244"/>
-          <w:tab w:val="left" w:pos="9160"/>
-          <w:tab w:val="left" w:pos="10076"/>
-          <w:tab w:val="left" w:pos="10992"/>
-          <w:tab w:val="left" w:pos="11908"/>
-          <w:tab w:val="left" w:pos="12824"/>
-          <w:tab w:val="left" w:pos="13740"/>
-          <w:tab w:val="left" w:pos="14656"/>
-        </w:tabs>
-        <w:spacing w:after="240" w:line="240" w:lineRule="auto"/>
-        <w:rPr>
-          <w:rFonts w:ascii="Consolas" w:eastAsia="Times New Roman" w:hAnsi="Consolas" w:cs="Courier New"/>
-          <w:sz w:val="18"/>
-          <w:szCs w:val="18"/>
-          <w:lang w:eastAsia="ru-RU"/>
-        </w:rPr>
-      </w:pPr>
-      <w:r>
-        <w:rPr>
-          <w:rFonts w:ascii="Consolas" w:eastAsia="Times New Roman" w:hAnsi="Consolas" w:cs="Courier New"/>
-          <w:sz w:val="18"/>
-          <w:szCs w:val="18"/>
-          <w:lang w:eastAsia="ru-RU"/>
-        </w:rPr>
-        <w:t>Повторите ввод нового пароля : ***</w:t>
-      </w:r>
-    </w:p>
-    <w:p>
-      <w:pPr>
-        <w:tabs>
-          <w:tab w:val="left" w:pos="916"/>
-          <w:tab w:val="left" w:pos="1832"/>
-          <w:tab w:val="left" w:pos="2748"/>
-          <w:tab w:val="left" w:pos="3664"/>
-          <w:tab w:val="left" w:pos="4580"/>
-          <w:tab w:val="left" w:pos="5496"/>
-          <w:tab w:val="left" w:pos="6412"/>
-          <w:tab w:val="left" w:pos="7328"/>
-          <w:tab w:val="left" w:pos="8244"/>
-          <w:tab w:val="left" w:pos="9160"/>
-          <w:tab w:val="left" w:pos="10076"/>
-          <w:tab w:val="left" w:pos="10992"/>
-          <w:tab w:val="left" w:pos="11908"/>
-          <w:tab w:val="left" w:pos="12824"/>
-          <w:tab w:val="left" w:pos="13740"/>
-          <w:tab w:val="left" w:pos="14656"/>
-        </w:tabs>
-        <w:spacing w:after="240" w:line="240" w:lineRule="auto"/>
-        <w:rPr>
-          <w:rFonts w:ascii="Courier New" w:eastAsia="Times New Roman" w:hAnsi="Courier New" w:cs="Courier New"/>
-          <w:sz w:val="18"/>
-          <w:szCs w:val="18"/>
-          <w:lang w:eastAsia="ru-RU"/>
-        </w:rPr>
-      </w:pPr>
-      <w:r>
-        <w:rPr>
-          <w:rFonts w:ascii="Consolas" w:eastAsia="Times New Roman" w:hAnsi="Consolas" w:cs="Courier New"/>
-          <w:sz w:val="18"/>
-          <w:szCs w:val="18"/>
-          <w:lang w:eastAsia="ru-RU"/>
-        </w:rPr>
-        <w:t>passwd: пароль успешно обновлён</w:t>
-      </w:r>
-    </w:p>
-    <w:p>
-      <w:pPr>
-        <w:shd w:val="clear" w:color="auto" w:fill="FFFFFF"/>
-        <w:spacing w:after="240" w:line="240" w:lineRule="auto"/>
-        <w:rPr>
-          <w:rFonts w:eastAsia="Times New Roman" w:cs="Segoe UI"/>
-          <w:sz w:val="21"/>
-          <w:szCs w:val="21"/>
-          <w:lang w:eastAsia="ru-RU"/>
-        </w:rPr>
-      </w:pPr>
-      <w:r>
-        <w:rPr>
-          <w:rFonts w:eastAsia="Times New Roman" w:cs="Segoe UI"/>
-          <w:sz w:val="21"/>
-          <w:szCs w:val="21"/>
-          <w:lang w:eastAsia="ru-RU"/>
-        </w:rPr>
-        <w:t xml:space="preserve">После создания учётной записи </w:t>
-      </w:r>
-      <w:r>
-        <w:rPr>
-          <w:rFonts w:eastAsia="Times New Roman" w:cs="Segoe UI"/>
-          <w:sz w:val="21"/>
-          <w:szCs w:val="21"/>
-          <w:lang w:eastAsia="ru-RU"/>
-        </w:rPr>
-        <w:t>пользователя</w:t>
-      </w:r>
-      <w:r>
-        <w:rPr>
-          <w:rFonts w:eastAsia="Times New Roman" w:cs="Segoe UI"/>
-          <w:sz w:val="21"/>
-          <w:szCs w:val="21"/>
-          <w:lang w:eastAsia="ru-RU"/>
-        </w:rPr>
-        <w:t xml:space="preserve"> на машине </w:t>
-      </w:r>
-      <w:r>
-        <w:rPr>
-          <w:rFonts w:eastAsia="Times New Roman" w:cs="Segoe UI"/>
-          <w:sz w:val="21"/>
-          <w:szCs w:val="21"/>
-          <w:lang w:eastAsia="ru-RU"/>
-        </w:rPr>
-        <w:t xml:space="preserve">студии </w:t>
-      </w:r>
-      <w:r>
-        <w:rPr>
-          <w:rFonts w:eastAsia="Times New Roman" w:cs="Segoe UI"/>
-          <w:sz w:val="21"/>
-          <w:szCs w:val="21"/>
-          <w:lang w:eastAsia="ru-RU"/>
-        </w:rPr>
-        <w:t>необходимо войти в графический сеанс этой учётной записи для инициализации графического окружения</w:t>
-      </w:r>
-      <w:r>
-        <w:rPr>
-          <w:rFonts w:eastAsia="Times New Roman" w:cs="Segoe UI"/>
-          <w:sz w:val="21"/>
-          <w:szCs w:val="21"/>
-          <w:lang w:eastAsia="ru-RU"/>
-        </w:rPr>
-        <w:t xml:space="preserve"> и дальнейшей настройки</w:t>
-      </w:r>
-      <w:r>
-        <w:rPr>
-          <w:rFonts w:eastAsia="Times New Roman" w:cs="Segoe UI"/>
-          <w:sz w:val="21"/>
-          <w:szCs w:val="21"/>
-          <w:lang w:eastAsia="ru-RU"/>
-        </w:rPr>
-        <w:t>.</w:t>
-      </w:r>
-    </w:p>
-    <w:p>
-      <w:pPr>
-        <w:shd w:val="clear" w:color="auto" w:fill="FFFFFF"/>
-        <w:spacing w:after="240" w:line="240" w:lineRule="auto"/>
-        <w:rPr>
-          <w:rFonts w:eastAsia="Times New Roman" w:cs="Segoe UI"/>
-          <w:sz w:val="21"/>
-          <w:szCs w:val="21"/>
-          <w:lang w:eastAsia="ru-RU"/>
-        </w:rPr>
-      </w:pPr>
-      <w:r>
-        <w:rPr>
-          <w:rFonts w:eastAsia="Times New Roman" w:cs="Segoe UI"/>
-          <w:sz w:val="21"/>
-          <w:szCs w:val="21"/>
-          <w:lang w:eastAsia="ru-RU"/>
-        </w:rPr>
-        <w:t>Рекомендуется отключить фон рабочего стола для экономии памяти. Для этого используйте:</w:t>
-      </w:r>
-    </w:p>
-    <w:p>
-      <w:pPr>
-        <w:shd w:val="clear" w:color="auto" w:fill="FFFFFF"/>
-        <w:spacing w:after="240" w:line="240" w:lineRule="auto"/>
-        <w:rPr>
-          <w:rFonts w:eastAsia="Times New Roman" w:cs="Segoe UI"/>
-          <w:sz w:val="21"/>
-          <w:szCs w:val="21"/>
-          <w:lang w:eastAsia="ru-RU"/>
-        </w:rPr>
-      </w:pPr>
-      <w:r>
-        <w:rPr>
-          <w:rFonts w:eastAsia="Times New Roman" w:cs="Segoe UI"/>
-          <w:i/>
-          <w:iCs/>
-          <w:sz w:val="21"/>
-          <w:szCs w:val="21"/>
-          <w:lang w:eastAsia="ru-RU"/>
-        </w:rPr>
-        <w:t>ПКМ на рабочем столе -&gt; Свойства -&gt; Обои, удалить обои и логотип.</w:t>
-      </w:r>
-    </w:p>
-    <w:p>
-      <w:pPr>
-        <w:pStyle w:val="1"/>
+        <w:t>Настройка браузеров Хром и Яндекс</w:t>
+      </w:r>
+      <w:r>
         <w:rPr>
           <w:rFonts w:ascii="Segoe UI" w:hAnsi="Segoe UI" w:cs="Segoe UI"/>
           <w:sz w:val="28"/>
           <w:szCs w:val="28"/>
         </w:rPr>
-      </w:pPr>
-      <w:r>
-        <w:rPr>
-          <w:rFonts w:ascii="Segoe UI" w:hAnsi="Segoe UI" w:cs="Segoe UI"/>
-          <w:sz w:val="28"/>
-          <w:szCs w:val="28"/>
-        </w:rPr>
-        <w:t>Настройка браузеров Хром и Яндекс</w:t>
-      </w:r>
-      <w:r>
-        <w:rPr>
-          <w:rFonts w:ascii="Segoe UI" w:hAnsi="Segoe UI" w:cs="Segoe UI"/>
-          <w:sz w:val="28"/>
-          <w:szCs w:val="28"/>
-        </w:rPr>
         <w:t xml:space="preserve"> для текущего пользователя</w:t>
       </w:r>
     </w:p>
@@ -2931,7 +4224,6 @@
           <w:sz w:val="21"/>
           <w:szCs w:val="21"/>
         </w:rPr>
-        <w:lastRenderedPageBreak/>
         <w:t xml:space="preserve">Проверяем </w:t>
       </w:r>
       <w:r>
@@ -3223,7 +4515,7 @@
         </w:rPr>
         <w:t xml:space="preserve">». </w:t>
       </w:r>
-      <w:bookmarkStart w:id="0" w:name="_Hlk156825556"/>
+      <w:bookmarkStart w:id="1" w:name="_Hlk156825556"/>
       <w:r>
         <w:rPr>
           <w:rFonts w:asciiTheme="majorHAnsi" w:hAnsiTheme="majorHAnsi"/>
@@ -3257,7 +4549,7 @@
         <w:t>.</w:t>
       </w:r>
     </w:p>
-    <w:bookmarkEnd w:id="0"/>
+    <w:bookmarkEnd w:id="1"/>
     <w:p>
       <w:pPr>
         <w:ind w:left="708"/>
@@ -3416,6 +4708,7 @@
           <w:sz w:val="20"/>
           <w:szCs w:val="20"/>
         </w:rPr>
+        <w:lastRenderedPageBreak/>
         <w:drawing>
           <wp:inline distT="0" distB="0" distL="0" distR="0" wp14:anchorId="49C63374" wp14:editId="283000C4">
             <wp:extent cx="5029200" cy="3485850"/>
@@ -3481,7 +4774,216 @@
         <w:pStyle w:val="a7"/>
         <w:numPr>
           <w:ilvl w:val="0"/>
-          <w:numId w:val="5"/>
+          <w:numId w:val="7"/>
+        </w:numPr>
+        <w:rPr>
+          <w:rFonts w:asciiTheme="majorHAnsi" w:hAnsiTheme="majorHAnsi"/>
+          <w:sz w:val="21"/>
+          <w:szCs w:val="21"/>
+        </w:rPr>
+      </w:pPr>
+      <w:r>
+        <w:rPr>
+          <w:rFonts w:asciiTheme="majorHAnsi" w:hAnsiTheme="majorHAnsi"/>
+          <w:sz w:val="21"/>
+          <w:szCs w:val="21"/>
+        </w:rPr>
+        <w:t>Решение проблемы</w:t>
+      </w:r>
+      <w:r>
+        <w:rPr>
+          <w:rFonts w:asciiTheme="majorHAnsi" w:hAnsiTheme="majorHAnsi"/>
+          <w:sz w:val="21"/>
+          <w:szCs w:val="21"/>
+        </w:rPr>
+        <w:t>:</w:t>
+      </w:r>
+      <w:r>
+        <w:rPr>
+          <w:rFonts w:asciiTheme="majorHAnsi" w:hAnsiTheme="majorHAnsi"/>
+          <w:sz w:val="21"/>
+          <w:szCs w:val="21"/>
+        </w:rPr>
+        <w:t xml:space="preserve"> «Смещения элементов в браузере Яндекс». Проблема проявляется во время выбора элемента страницы при помощи </w:t>
+      </w:r>
+      <w:proofErr w:type="spellStart"/>
+      <w:r>
+        <w:rPr>
+          <w:rFonts w:asciiTheme="majorHAnsi" w:hAnsiTheme="majorHAnsi"/>
+          <w:sz w:val="21"/>
+          <w:szCs w:val="21"/>
+        </w:rPr>
+        <w:t>пикера</w:t>
+      </w:r>
+      <w:proofErr w:type="spellEnd"/>
+      <w:r>
+        <w:rPr>
+          <w:rFonts w:asciiTheme="majorHAnsi" w:hAnsiTheme="majorHAnsi"/>
+          <w:sz w:val="21"/>
+          <w:szCs w:val="21"/>
+        </w:rPr>
+        <w:t xml:space="preserve"> браузера</w:t>
+      </w:r>
+      <w:r>
+        <w:rPr>
+          <w:rFonts w:asciiTheme="majorHAnsi" w:hAnsiTheme="majorHAnsi"/>
+          <w:sz w:val="21"/>
+          <w:szCs w:val="21"/>
+        </w:rPr>
+        <w:t>, при этом границы выбранного элемента не совпадаю</w:t>
+      </w:r>
+      <w:r>
+        <w:rPr>
+          <w:rFonts w:asciiTheme="majorHAnsi" w:hAnsiTheme="majorHAnsi"/>
+          <w:sz w:val="21"/>
+          <w:szCs w:val="21"/>
+        </w:rPr>
+        <w:t>т</w:t>
+      </w:r>
+      <w:r>
+        <w:rPr>
+          <w:rFonts w:asciiTheme="majorHAnsi" w:hAnsiTheme="majorHAnsi"/>
+          <w:sz w:val="21"/>
+          <w:szCs w:val="21"/>
+        </w:rPr>
+        <w:t xml:space="preserve"> с самим элементом.</w:t>
+      </w:r>
+    </w:p>
+    <w:p>
+      <w:pPr>
+        <w:pStyle w:val="a7"/>
+        <w:rPr>
+          <w:rFonts w:asciiTheme="majorHAnsi" w:hAnsiTheme="majorHAnsi"/>
+          <w:sz w:val="21"/>
+          <w:szCs w:val="21"/>
+        </w:rPr>
+      </w:pPr>
+      <w:r>
+        <w:rPr>
+          <w:rFonts w:asciiTheme="majorHAnsi" w:hAnsiTheme="majorHAnsi"/>
+          <w:sz w:val="21"/>
+          <w:szCs w:val="21"/>
+        </w:rPr>
+        <w:t>В настройках «Интерфейс»</w:t>
+      </w:r>
+      <w:r>
+        <w:rPr>
+          <w:rFonts w:asciiTheme="majorHAnsi" w:hAnsiTheme="majorHAnsi"/>
+          <w:sz w:val="21"/>
+          <w:szCs w:val="21"/>
+        </w:rPr>
+        <w:t xml:space="preserve"> </w:t>
+      </w:r>
+      <w:r>
+        <w:rPr>
+          <w:rFonts w:asciiTheme="majorHAnsi" w:hAnsiTheme="majorHAnsi"/>
+          <w:sz w:val="21"/>
+          <w:szCs w:val="21"/>
+        </w:rPr>
+        <w:t xml:space="preserve">-&gt; </w:t>
+      </w:r>
+      <w:r>
+        <w:rPr>
+          <w:rFonts w:asciiTheme="majorHAnsi" w:hAnsiTheme="majorHAnsi"/>
+          <w:sz w:val="21"/>
+          <w:szCs w:val="21"/>
+        </w:rPr>
+        <w:t>«Боковая панель» отключите настройку «Показывать боковую панель»</w:t>
+      </w:r>
+    </w:p>
+    <w:p>
+      <w:pPr>
+        <w:pStyle w:val="a7"/>
+        <w:rPr>
+          <w:rFonts w:asciiTheme="majorHAnsi" w:hAnsiTheme="majorHAnsi"/>
+          <w:sz w:val="21"/>
+          <w:szCs w:val="21"/>
+        </w:rPr>
+      </w:pPr>
+    </w:p>
+    <w:p>
+      <w:pPr>
+        <w:pStyle w:val="a7"/>
+        <w:rPr>
+          <w:rFonts w:asciiTheme="majorHAnsi" w:hAnsiTheme="majorHAnsi"/>
+          <w:sz w:val="21"/>
+          <w:szCs w:val="21"/>
+          <w:lang w:val="en-US"/>
+        </w:rPr>
+      </w:pPr>
+      <w:r>
+        <w:rPr>
+          <w:rFonts w:asciiTheme="majorHAnsi" w:hAnsiTheme="majorHAnsi"/>
+          <w:noProof/>
+          <w:sz w:val="21"/>
+          <w:szCs w:val="21"/>
+        </w:rPr>
+        <w:drawing>
+          <wp:inline distT="0" distB="0" distL="0" distR="0" wp14:anchorId="044B5D82" wp14:editId="5D1E987B">
+            <wp:extent cx="4118763" cy="1371600"/>
+            <wp:effectExtent l="0" t="0" r="0" b="0"/>
+            <wp:docPr id="9" name="Рисунок 9"/>
+            <wp:cNvGraphicFramePr>
+              <a:graphicFrameLocks xmlns:a="http://schemas.openxmlformats.org/drawingml/2006/main" noChangeAspect="1"/>
+            </wp:cNvGraphicFramePr>
+            <a:graphic xmlns:a="http://schemas.openxmlformats.org/drawingml/2006/main">
+              <a:graphicData uri="http://schemas.openxmlformats.org/drawingml/2006/picture">
+                <pic:pic xmlns:pic="http://schemas.openxmlformats.org/drawingml/2006/picture">
+                  <pic:nvPicPr>
+                    <pic:cNvPr id="0" name="Picture 2"/>
+                    <pic:cNvPicPr>
+                      <a:picLocks noChangeAspect="1" noChangeArrowheads="1"/>
+                    </pic:cNvPicPr>
+                  </pic:nvPicPr>
+                  <pic:blipFill>
+                    <a:blip r:embed="rId13">
+                      <a:extLst>
+                        <a:ext uri="{28A0092B-C50C-407E-A947-70E740481C1C}">
+                          <a14:useLocalDpi xmlns:a14="http://schemas.microsoft.com/office/drawing/2010/main" val="0"/>
+                        </a:ext>
+                      </a:extLst>
+                    </a:blip>
+                    <a:srcRect/>
+                    <a:stretch>
+                      <a:fillRect/>
+                    </a:stretch>
+                  </pic:blipFill>
+                  <pic:spPr bwMode="auto">
+                    <a:xfrm>
+                      <a:off x="0" y="0"/>
+                      <a:ext cx="4187567" cy="1394512"/>
+                    </a:xfrm>
+                    <a:prstGeom prst="rect">
+                      <a:avLst/>
+                    </a:prstGeom>
+                    <a:noFill/>
+                    <a:ln>
+                      <a:noFill/>
+                    </a:ln>
+                  </pic:spPr>
+                </pic:pic>
+              </a:graphicData>
+            </a:graphic>
+          </wp:inline>
+        </w:drawing>
+      </w:r>
+    </w:p>
+    <w:p>
+      <w:pPr>
+        <w:pStyle w:val="a7"/>
+        <w:rPr>
+          <w:rFonts w:asciiTheme="majorHAnsi" w:hAnsiTheme="majorHAnsi"/>
+          <w:sz w:val="21"/>
+          <w:szCs w:val="21"/>
+        </w:rPr>
+      </w:pPr>
+    </w:p>
+    <w:p>
+      <w:pPr>
+        <w:pStyle w:val="a7"/>
+        <w:numPr>
+          <w:ilvl w:val="0"/>
+          <w:numId w:val="7"/>
         </w:numPr>
         <w:rPr>
           <w:rFonts w:asciiTheme="majorHAnsi" w:hAnsiTheme="majorHAnsi"/>
@@ -3625,7 +5127,7 @@
         </w:rPr>
         <w:lastRenderedPageBreak/>
         <w:drawing>
-          <wp:inline distT="0" distB="0" distL="0" distR="0" wp14:anchorId="55A18E11" wp14:editId="4F93BF91">
+          <wp:inline distT="0" distB="0" distL="0" distR="0" wp14:anchorId="55A18E11" wp14:editId="7D9BEDC3">
             <wp:extent cx="5940425" cy="2598420"/>
             <wp:effectExtent l="0" t="0" r="3175" b="0"/>
             <wp:docPr id="6" name="Рисунок 6"/>
@@ -3640,7 +5142,7 @@
                     <pic:cNvPicPr/>
                   </pic:nvPicPr>
                   <pic:blipFill>
-                    <a:blip r:embed="rId13"/>
+                    <a:blip r:embed="rId14"/>
                     <a:stretch>
                       <a:fillRect/>
                     </a:stretch>
@@ -3760,6 +5262,92 @@
     </w:lvl>
   </w:abstractNum>
   <w:abstractNum w:abstractNumId="1" w15:restartNumberingAfterBreak="0">
+    <w:nsid w:val="223F75AC"/>
+    <w:multiLevelType w:val="hybridMultilevel"/>
+    <w:tmpl w:val="22323532"/>
+    <w:lvl w:ilvl="0" w:tplc="0419000F">
+      <w:start w:val="1"/>
+      <w:numFmt w:val="decimal"/>
+      <w:lvlText w:val="%1."/>
+      <w:lvlJc w:val="left"/>
+      <w:pPr>
+        <w:ind w:left="720" w:hanging="360"/>
+      </w:pPr>
+    </w:lvl>
+    <w:lvl w:ilvl="1" w:tplc="04190019" w:tentative="1">
+      <w:start w:val="1"/>
+      <w:numFmt w:val="lowerLetter"/>
+      <w:lvlText w:val="%2."/>
+      <w:lvlJc w:val="left"/>
+      <w:pPr>
+        <w:ind w:left="1440" w:hanging="360"/>
+      </w:pPr>
+    </w:lvl>
+    <w:lvl w:ilvl="2" w:tplc="0419001B" w:tentative="1">
+      <w:start w:val="1"/>
+      <w:numFmt w:val="lowerRoman"/>
+      <w:lvlText w:val="%3."/>
+      <w:lvlJc w:val="right"/>
+      <w:pPr>
+        <w:ind w:left="2160" w:hanging="180"/>
+      </w:pPr>
+    </w:lvl>
+    <w:lvl w:ilvl="3" w:tplc="0419000F" w:tentative="1">
+      <w:start w:val="1"/>
+      <w:numFmt w:val="decimal"/>
+      <w:lvlText w:val="%4."/>
+      <w:lvlJc w:val="left"/>
+      <w:pPr>
+        <w:ind w:left="2880" w:hanging="360"/>
+      </w:pPr>
+    </w:lvl>
+    <w:lvl w:ilvl="4" w:tplc="04190019" w:tentative="1">
+      <w:start w:val="1"/>
+      <w:numFmt w:val="lowerLetter"/>
+      <w:lvlText w:val="%5."/>
+      <w:lvlJc w:val="left"/>
+      <w:pPr>
+        <w:ind w:left="3600" w:hanging="360"/>
+      </w:pPr>
+    </w:lvl>
+    <w:lvl w:ilvl="5" w:tplc="0419001B" w:tentative="1">
+      <w:start w:val="1"/>
+      <w:numFmt w:val="lowerRoman"/>
+      <w:lvlText w:val="%6."/>
+      <w:lvlJc w:val="right"/>
+      <w:pPr>
+        <w:ind w:left="4320" w:hanging="180"/>
+      </w:pPr>
+    </w:lvl>
+    <w:lvl w:ilvl="6" w:tplc="0419000F" w:tentative="1">
+      <w:start w:val="1"/>
+      <w:numFmt w:val="decimal"/>
+      <w:lvlText w:val="%7."/>
+      <w:lvlJc w:val="left"/>
+      <w:pPr>
+        <w:ind w:left="5040" w:hanging="360"/>
+      </w:pPr>
+    </w:lvl>
+    <w:lvl w:ilvl="7" w:tplc="04190019" w:tentative="1">
+      <w:start w:val="1"/>
+      <w:numFmt w:val="lowerLetter"/>
+      <w:lvlText w:val="%8."/>
+      <w:lvlJc w:val="left"/>
+      <w:pPr>
+        <w:ind w:left="5760" w:hanging="360"/>
+      </w:pPr>
+    </w:lvl>
+    <w:lvl w:ilvl="8" w:tplc="0419001B" w:tentative="1">
+      <w:start w:val="1"/>
+      <w:numFmt w:val="lowerRoman"/>
+      <w:lvlText w:val="%9."/>
+      <w:lvlJc w:val="right"/>
+      <w:pPr>
+        <w:ind w:left="6480" w:hanging="180"/>
+      </w:pPr>
+    </w:lvl>
+  </w:abstractNum>
+  <w:abstractNum w:abstractNumId="2" w15:restartNumberingAfterBreak="0">
     <w:nsid w:val="2CF32598"/>
     <w:multiLevelType w:val="multilevel"/>
     <w:tmpl w:val="D018E7F0"/>
@@ -3872,7 +5460,7 @@
       </w:pPr>
     </w:lvl>
   </w:abstractNum>
-  <w:abstractNum w:abstractNumId="2" w15:restartNumberingAfterBreak="0">
+  <w:abstractNum w:abstractNumId="3" w15:restartNumberingAfterBreak="0">
     <w:nsid w:val="40622C67"/>
     <w:multiLevelType w:val="hybridMultilevel"/>
     <w:tmpl w:val="22323532"/>
@@ -3958,7 +5546,7 @@
       </w:pPr>
     </w:lvl>
   </w:abstractNum>
-  <w:abstractNum w:abstractNumId="3" w15:restartNumberingAfterBreak="0">
+  <w:abstractNum w:abstractNumId="4" w15:restartNumberingAfterBreak="0">
     <w:nsid w:val="50DA7B1A"/>
     <w:multiLevelType w:val="multilevel"/>
     <w:tmpl w:val="C1545D72"/>
@@ -4107,7 +5695,7 @@
       </w:rPr>
     </w:lvl>
   </w:abstractNum>
-  <w:abstractNum w:abstractNumId="4" w15:restartNumberingAfterBreak="0">
+  <w:abstractNum w:abstractNumId="5" w15:restartNumberingAfterBreak="0">
     <w:nsid w:val="526D5ED0"/>
     <w:multiLevelType w:val="multilevel"/>
     <w:tmpl w:val="42F657DA"/>
@@ -4220,7 +5808,7 @@
       </w:pPr>
     </w:lvl>
   </w:abstractNum>
-  <w:abstractNum w:abstractNumId="5" w15:restartNumberingAfterBreak="0">
+  <w:abstractNum w:abstractNumId="6" w15:restartNumberingAfterBreak="0">
     <w:nsid w:val="527F26DF"/>
     <w:multiLevelType w:val="multilevel"/>
     <w:tmpl w:val="CBFC2E46"/>
@@ -4334,22 +5922,25 @@
     </w:lvl>
   </w:abstractNum>
   <w:num w:numId="1">
-    <w:abstractNumId w:val="3"/>
+    <w:abstractNumId w:val="4"/>
   </w:num>
   <w:num w:numId="2">
-    <w:abstractNumId w:val="1"/>
+    <w:abstractNumId w:val="2"/>
   </w:num>
   <w:num w:numId="3">
+    <w:abstractNumId w:val="6"/>
+  </w:num>
+  <w:num w:numId="4">
     <w:abstractNumId w:val="5"/>
   </w:num>
-  <w:num w:numId="4">
-    <w:abstractNumId w:val="4"/>
-  </w:num>
   <w:num w:numId="5">
-    <w:abstractNumId w:val="2"/>
+    <w:abstractNumId w:val="3"/>
   </w:num>
   <w:num w:numId="6">
     <w:abstractNumId w:val="0"/>
+  </w:num>
+  <w:num w:numId="7">
+    <w:abstractNumId w:val="1"/>
   </w:num>
 </w:numbering>
 </file>
@@ -4752,6 +6343,7 @@
   <w:style w:type="paragraph" w:default="1" w:styleId="a">
     <w:name w:val="Normal"/>
     <w:qFormat/>
+    <w:rsid w:val="00623884"/>
   </w:style>
   <w:style w:type="paragraph" w:styleId="1">
     <w:name w:val="heading 1"/>

--- a/Linux/astra-orel-1.7/drafts/Установка Студи на Astra Linux v3.docx
+++ b/Linux/astra-orel-1.7/drafts/Установка Студи на Astra Linux v3.docx
@@ -708,7 +708,40 @@
           <w:shd w:val="clear" w:color="auto" w:fill="FFFFFF"/>
           <w:lang w:val="en-US"/>
         </w:rPr>
-        <w:t>sudo apt -y install xsel at xvfb python3 python3-pyatspi python3-numpy xdotool graphicsmagick-imagemagick-compat python3-opencv</w:t>
+        <w:t xml:space="preserve">sudo apt -y install xsel at xvfb python3 python3-pyatspi python3-numpy xdotool </w:t>
+      </w:r>
+      <w:r>
+        <w:rPr>
+          <w:rFonts w:ascii="Courier New" w:hAnsi="Courier New" w:cs="Courier New"/>
+          <w:color w:val="000000"/>
+          <w:sz w:val="20"/>
+          <w:szCs w:val="20"/>
+          <w:shd w:val="clear" w:color="auto" w:fill="FFFFFF"/>
+          <w:lang w:val="en-US"/>
+        </w:rPr>
+        <w:t>imagemagick</w:t>
+      </w:r>
+      <w:r>
+        <w:rPr>
+          <w:rFonts w:ascii="Courier New" w:hAnsi="Courier New" w:cs="Courier New"/>
+          <w:color w:val="000000"/>
+          <w:sz w:val="20"/>
+          <w:szCs w:val="20"/>
+          <w:shd w:val="clear" w:color="auto" w:fill="FFFFFF"/>
+          <w:lang w:val="en-US"/>
+        </w:rPr>
+        <w:t xml:space="preserve"> </w:t>
+      </w:r>
+      <w:r>
+        <w:rPr>
+          <w:rFonts w:ascii="Courier New" w:hAnsi="Courier New" w:cs="Courier New"/>
+          <w:color w:val="000000"/>
+          <w:sz w:val="20"/>
+          <w:szCs w:val="20"/>
+          <w:shd w:val="clear" w:color="auto" w:fill="FFFFFF"/>
+          <w:lang w:val="en-US"/>
+        </w:rPr>
+        <w:t>python3-opencv</w:t>
       </w:r>
     </w:p>
     <w:p>
